--- a/Documentation/Controllere_baza_de_date.docx
+++ b/Documentation/Controllere_baza_de_date.docx
@@ -17,9 +17,17 @@
           <w:sz w:val="28"/>
           <w:szCs w:val="28"/>
         </w:rPr>
-        <w:t>ClientsController:</w:t>
-      </w:r>
-      <w:proofErr w:type="spellEnd"/>
+        <w:t>ClientsController</w:t>
+      </w:r>
+      <w:proofErr w:type="spellEnd"/>
+      <w:r>
+        <w:rPr>
+          <w:b/>
+          <w:sz w:val="28"/>
+          <w:szCs w:val="28"/>
+        </w:rPr>
+        <w:t>:</w:t>
+      </w:r>
     </w:p>
     <w:p>
       <w:pPr>
@@ -3733,6 +3741,175 @@
           <w:szCs w:val="24"/>
           <w:shd w:val="clear" w:color="auto" w:fill="FFFFFF"/>
         </w:rPr>
+        <w:t>getByName</w:t>
+      </w:r>
+      <w:proofErr w:type="spellEnd"/>
+      <w:r>
+        <w:rPr>
+          <w:rStyle w:val="pl-en"/>
+          <w:b/>
+          <w:color w:val="0070C0"/>
+          <w:sz w:val="24"/>
+          <w:szCs w:val="24"/>
+          <w:shd w:val="clear" w:color="auto" w:fill="FFFFFF"/>
+        </w:rPr>
+        <w:t>(</w:t>
+      </w:r>
+      <w:r>
+        <w:rPr>
+          <w:rStyle w:val="pl-en"/>
+          <w:b/>
+          <w:sz w:val="24"/>
+          <w:szCs w:val="24"/>
+          <w:shd w:val="clear" w:color="auto" w:fill="FFFFFF"/>
+        </w:rPr>
+        <w:t>String</w:t>
+      </w:r>
+      <w:r>
+        <w:rPr>
+          <w:rStyle w:val="pl-en"/>
+          <w:b/>
+          <w:color w:val="0070C0"/>
+          <w:sz w:val="24"/>
+          <w:szCs w:val="24"/>
+          <w:shd w:val="clear" w:color="auto" w:fill="FFFFFF"/>
+        </w:rPr>
+        <w:t xml:space="preserve"> </w:t>
+      </w:r>
+      <w:r>
+        <w:rPr>
+          <w:rStyle w:val="pl-en"/>
+          <w:b/>
+          <w:color w:val="FF0000"/>
+          <w:sz w:val="24"/>
+          <w:szCs w:val="24"/>
+          <w:shd w:val="clear" w:color="auto" w:fill="FFFFFF"/>
+        </w:rPr>
+        <w:t>name</w:t>
+      </w:r>
+      <w:r>
+        <w:rPr>
+          <w:rStyle w:val="pl-en"/>
+          <w:b/>
+          <w:color w:val="0070C0"/>
+          <w:sz w:val="24"/>
+          <w:szCs w:val="24"/>
+          <w:shd w:val="clear" w:color="auto" w:fill="FFFFFF"/>
+        </w:rPr>
+        <w:t>):</w:t>
+      </w:r>
+      <w:proofErr w:type="spellStart"/>
+      <w:r>
+        <w:rPr>
+          <w:rStyle w:val="pl-en"/>
+          <w:b/>
+          <w:sz w:val="24"/>
+          <w:szCs w:val="24"/>
+          <w:shd w:val="clear" w:color="auto" w:fill="FFFFFF"/>
+        </w:rPr>
+        <w:t>selecteaza</w:t>
+      </w:r>
+      <w:proofErr w:type="spellEnd"/>
+      <w:r>
+        <w:rPr>
+          <w:rStyle w:val="pl-en"/>
+          <w:b/>
+          <w:sz w:val="24"/>
+          <w:szCs w:val="24"/>
+          <w:shd w:val="clear" w:color="auto" w:fill="FFFFFF"/>
+        </w:rPr>
+        <w:t xml:space="preserve"> o </w:t>
+      </w:r>
+      <w:proofErr w:type="spellStart"/>
+      <w:r>
+        <w:rPr>
+          <w:rStyle w:val="pl-en"/>
+          <w:b/>
+          <w:sz w:val="24"/>
+          <w:szCs w:val="24"/>
+          <w:shd w:val="clear" w:color="auto" w:fill="FFFFFF"/>
+        </w:rPr>
+        <w:t>companie</w:t>
+      </w:r>
+      <w:proofErr w:type="spellEnd"/>
+      <w:r>
+        <w:rPr>
+          <w:rStyle w:val="pl-en"/>
+          <w:b/>
+          <w:sz w:val="24"/>
+          <w:szCs w:val="24"/>
+          <w:shd w:val="clear" w:color="auto" w:fill="FFFFFF"/>
+        </w:rPr>
+        <w:t xml:space="preserve"> </w:t>
+      </w:r>
+      <w:proofErr w:type="spellStart"/>
+      <w:r>
+        <w:rPr>
+          <w:rStyle w:val="pl-en"/>
+          <w:b/>
+          <w:sz w:val="24"/>
+          <w:szCs w:val="24"/>
+          <w:shd w:val="clear" w:color="auto" w:fill="FFFFFF"/>
+        </w:rPr>
+        <w:t>dupa</w:t>
+      </w:r>
+      <w:proofErr w:type="spellEnd"/>
+      <w:r>
+        <w:rPr>
+          <w:rStyle w:val="pl-en"/>
+          <w:b/>
+          <w:sz w:val="24"/>
+          <w:szCs w:val="24"/>
+          <w:shd w:val="clear" w:color="auto" w:fill="FFFFFF"/>
+        </w:rPr>
+        <w:t xml:space="preserve"> </w:t>
+      </w:r>
+      <w:proofErr w:type="spellStart"/>
+      <w:r>
+        <w:rPr>
+          <w:rStyle w:val="pl-en"/>
+          <w:b/>
+          <w:sz w:val="24"/>
+          <w:szCs w:val="24"/>
+          <w:shd w:val="clear" w:color="auto" w:fill="FFFFFF"/>
+        </w:rPr>
+        <w:t>nume</w:t>
+      </w:r>
+      <w:proofErr w:type="spellEnd"/>
+      <w:r>
+        <w:rPr>
+          <w:rStyle w:val="pl-en"/>
+          <w:b/>
+          <w:sz w:val="24"/>
+          <w:szCs w:val="24"/>
+          <w:shd w:val="clear" w:color="auto" w:fill="FFFFFF"/>
+        </w:rPr>
+        <w:t>;</w:t>
+      </w:r>
+    </w:p>
+    <w:p>
+      <w:pPr>
+        <w:pStyle w:val="ListParagraph"/>
+        <w:numPr>
+          <w:ilvl w:val="0"/>
+          <w:numId w:val="20"/>
+        </w:numPr>
+        <w:rPr>
+          <w:b/>
+          <w:sz w:val="24"/>
+          <w:szCs w:val="24"/>
+        </w:rPr>
+      </w:pPr>
+      <w:proofErr w:type="spellStart"/>
+      <w:r>
+        <w:rPr>
+          <w:rStyle w:val="pl-en"/>
+          <w:b/>
+          <w:color w:val="0070C0"/>
+          <w:sz w:val="24"/>
+          <w:szCs w:val="24"/>
+          <w:shd w:val="clear" w:color="auto" w:fill="FFFFFF"/>
+        </w:rPr>
         <w:t>getById</w:t>
       </w:r>
       <w:proofErr w:type="spellEnd"/>
@@ -3746,7 +3923,6 @@
         </w:rPr>
         <w:t>(</w:t>
       </w:r>
-      <w:bookmarkStart w:id="0" w:name="_GoBack"/>
       <w:proofErr w:type="spellStart"/>
       <w:r>
         <w:rPr>
@@ -3758,7 +3934,6 @@
         </w:rPr>
         <w:t>int</w:t>
       </w:r>
-      <w:bookmarkEnd w:id="0"/>
       <w:proofErr w:type="spellEnd"/>
       <w:r>
         <w:rPr>
@@ -5055,15 +5230,7 @@
           <w:sz w:val="24"/>
           <w:szCs w:val="24"/>
         </w:rPr>
-        <w:t>angaj</w:t>
-      </w:r>
-      <w:r>
-        <w:rPr>
-          <w:b/>
-          <w:sz w:val="24"/>
-          <w:szCs w:val="24"/>
-        </w:rPr>
-        <w:t>atilor</w:t>
+        <w:t>angajatilor</w:t>
       </w:r>
       <w:proofErr w:type="spellEnd"/>
       <w:r>
@@ -5447,7 +5614,7 @@
           <w:sz w:val="24"/>
           <w:szCs w:val="24"/>
         </w:rPr>
-        <w:t>getByAccount</w:t>
+        <w:t>getAverageRating</w:t>
       </w:r>
       <w:proofErr w:type="spellEnd"/>
       <w:r>
@@ -5459,40 +5626,16 @@
         </w:rPr>
         <w:t>(</w:t>
       </w:r>
-      <w:r>
-        <w:rPr>
-          <w:b/>
-          <w:sz w:val="24"/>
-          <w:szCs w:val="24"/>
-        </w:rPr>
-        <w:t>String</w:t>
-      </w:r>
-      <w:r>
-        <w:rPr>
-          <w:b/>
-          <w:color w:val="E83618"/>
-          <w:sz w:val="24"/>
-          <w:szCs w:val="24"/>
-        </w:rPr>
-        <w:t xml:space="preserve"> username</w:t>
-      </w:r>
-      <w:r>
-        <w:rPr>
-          <w:b/>
-          <w:sz w:val="24"/>
-          <w:szCs w:val="24"/>
-        </w:rPr>
-        <w:t xml:space="preserve">, String </w:t>
-      </w:r>
-      <w:r>
-        <w:rPr>
-          <w:b/>
-          <w:color w:val="E83618"/>
-          <w:sz w:val="24"/>
-          <w:szCs w:val="24"/>
-        </w:rPr>
-        <w:t>password</w:t>
-      </w:r>
+      <w:proofErr w:type="spellStart"/>
+      <w:r>
+        <w:rPr>
+          <w:b/>
+          <w:sz w:val="24"/>
+          <w:szCs w:val="24"/>
+        </w:rPr>
+        <w:t>int</w:t>
+      </w:r>
+      <w:proofErr w:type="spellEnd"/>
       <w:r>
         <w:rPr>
           <w:b/>
@@ -5500,49 +5643,71 @@
           <w:sz w:val="24"/>
           <w:szCs w:val="24"/>
         </w:rPr>
-        <w:t>)</w:t>
-      </w:r>
-      <w:r>
-        <w:rPr>
-          <w:b/>
-          <w:sz w:val="24"/>
-          <w:szCs w:val="24"/>
-        </w:rPr>
-        <w:t xml:space="preserve"> : </w:t>
-      </w:r>
-      <w:proofErr w:type="spellStart"/>
-      <w:r>
-        <w:rPr>
-          <w:b/>
-          <w:sz w:val="24"/>
-          <w:szCs w:val="24"/>
-        </w:rPr>
-        <w:t>ia</w:t>
-      </w:r>
-      <w:proofErr w:type="spellEnd"/>
-      <w:r>
-        <w:rPr>
-          <w:b/>
-          <w:sz w:val="24"/>
-          <w:szCs w:val="24"/>
-        </w:rPr>
-        <w:t xml:space="preserve"> </w:t>
-      </w:r>
-      <w:r>
-        <w:rPr>
-          <w:b/>
-          <w:sz w:val="24"/>
-          <w:szCs w:val="24"/>
-        </w:rPr>
-        <w:t xml:space="preserve"> </w:t>
-      </w:r>
-      <w:r>
-        <w:rPr>
-          <w:b/>
-          <w:sz w:val="24"/>
-          <w:szCs w:val="24"/>
-        </w:rPr>
-        <w:t xml:space="preserve">un </w:t>
+        <w:t xml:space="preserve"> </w:t>
+      </w:r>
+      <w:proofErr w:type="spellStart"/>
+      <w:r>
+        <w:rPr>
+          <w:b/>
+          <w:color w:val="C0504D" w:themeColor="accent2"/>
+          <w:sz w:val="24"/>
+          <w:szCs w:val="24"/>
+        </w:rPr>
+        <w:t>employeeId</w:t>
+      </w:r>
+      <w:proofErr w:type="spellEnd"/>
+      <w:r>
+        <w:rPr>
+          <w:b/>
+          <w:color w:val="0070C0"/>
+          <w:sz w:val="24"/>
+          <w:szCs w:val="24"/>
+        </w:rPr>
+        <w:t>):</w:t>
+      </w:r>
+      <w:r>
+        <w:rPr>
+          <w:b/>
+          <w:sz w:val="24"/>
+          <w:szCs w:val="24"/>
+        </w:rPr>
+        <w:t>face media rating-</w:t>
+      </w:r>
+      <w:proofErr w:type="spellStart"/>
+      <w:r>
+        <w:rPr>
+          <w:b/>
+          <w:sz w:val="24"/>
+          <w:szCs w:val="24"/>
+        </w:rPr>
+        <w:t>ului</w:t>
+      </w:r>
+      <w:proofErr w:type="spellEnd"/>
+      <w:r>
+        <w:rPr>
+          <w:b/>
+          <w:sz w:val="24"/>
+          <w:szCs w:val="24"/>
+        </w:rPr>
+        <w:t xml:space="preserve"> </w:t>
+      </w:r>
+      <w:proofErr w:type="spellStart"/>
+      <w:r>
+        <w:rPr>
+          <w:b/>
+          <w:sz w:val="24"/>
+          <w:szCs w:val="24"/>
+        </w:rPr>
+        <w:t>unui</w:t>
+      </w:r>
+      <w:proofErr w:type="spellEnd"/>
+      <w:r>
+        <w:rPr>
+          <w:b/>
+          <w:sz w:val="24"/>
+          <w:szCs w:val="24"/>
+        </w:rPr>
+        <w:t xml:space="preserve"> </w:t>
       </w:r>
       <w:proofErr w:type="spellStart"/>
       <w:r>
@@ -5552,114 +5717,6 @@
           <w:szCs w:val="24"/>
         </w:rPr>
         <w:t>angajat</w:t>
-      </w:r>
-      <w:proofErr w:type="spellEnd"/>
-      <w:r>
-        <w:rPr>
-          <w:b/>
-          <w:sz w:val="24"/>
-          <w:szCs w:val="24"/>
-        </w:rPr>
-        <w:t xml:space="preserve"> din </w:t>
-      </w:r>
-      <w:proofErr w:type="spellStart"/>
-      <w:r>
-        <w:rPr>
-          <w:b/>
-          <w:sz w:val="24"/>
-          <w:szCs w:val="24"/>
-        </w:rPr>
-        <w:t>baza</w:t>
-      </w:r>
-      <w:proofErr w:type="spellEnd"/>
-      <w:r>
-        <w:rPr>
-          <w:b/>
-          <w:sz w:val="24"/>
-          <w:szCs w:val="24"/>
-        </w:rPr>
-        <w:t xml:space="preserve"> de date care are </w:t>
-      </w:r>
-      <w:proofErr w:type="spellStart"/>
-      <w:r>
-        <w:rPr>
-          <w:b/>
-          <w:sz w:val="24"/>
-          <w:szCs w:val="24"/>
-        </w:rPr>
-        <w:t>contul</w:t>
-      </w:r>
-      <w:proofErr w:type="spellEnd"/>
-      <w:r>
-        <w:rPr>
-          <w:b/>
-          <w:sz w:val="24"/>
-          <w:szCs w:val="24"/>
-        </w:rPr>
-        <w:t xml:space="preserve"> (user-</w:t>
-      </w:r>
-      <w:proofErr w:type="spellStart"/>
-      <w:r>
-        <w:rPr>
-          <w:b/>
-          <w:sz w:val="24"/>
-          <w:szCs w:val="24"/>
-        </w:rPr>
-        <w:t>ul</w:t>
-      </w:r>
-      <w:proofErr w:type="spellEnd"/>
-      <w:r>
-        <w:rPr>
-          <w:b/>
-          <w:sz w:val="24"/>
-          <w:szCs w:val="24"/>
-        </w:rPr>
-        <w:t xml:space="preserve"> </w:t>
-      </w:r>
-      <w:proofErr w:type="spellStart"/>
-      <w:r>
-        <w:rPr>
-          <w:b/>
-          <w:sz w:val="24"/>
-          <w:szCs w:val="24"/>
-        </w:rPr>
-        <w:t>si</w:t>
-      </w:r>
-      <w:proofErr w:type="spellEnd"/>
-      <w:r>
-        <w:rPr>
-          <w:b/>
-          <w:sz w:val="24"/>
-          <w:szCs w:val="24"/>
-        </w:rPr>
-        <w:t xml:space="preserve"> </w:t>
-      </w:r>
-      <w:proofErr w:type="spellStart"/>
-      <w:r>
-        <w:rPr>
-          <w:b/>
-          <w:sz w:val="24"/>
-          <w:szCs w:val="24"/>
-        </w:rPr>
-        <w:t>parola</w:t>
-      </w:r>
-      <w:proofErr w:type="spellEnd"/>
-      <w:r>
-        <w:rPr>
-          <w:b/>
-          <w:sz w:val="24"/>
-          <w:szCs w:val="24"/>
-        </w:rPr>
-        <w:t xml:space="preserve">) </w:t>
-      </w:r>
-      <w:proofErr w:type="spellStart"/>
-      <w:r>
-        <w:rPr>
-          <w:b/>
-          <w:sz w:val="24"/>
-          <w:szCs w:val="24"/>
-        </w:rPr>
-        <w:t>dat</w:t>
       </w:r>
       <w:proofErr w:type="spellEnd"/>
       <w:r>
@@ -5692,7 +5749,7 @@
           <w:sz w:val="24"/>
           <w:szCs w:val="24"/>
         </w:rPr>
-        <w:t>getByUsername</w:t>
+        <w:t>getByAccount</w:t>
       </w:r>
       <w:proofErr w:type="spellEnd"/>
       <w:r>
@@ -5724,6 +5781,23 @@
       <w:r>
         <w:rPr>
           <w:b/>
+          <w:sz w:val="24"/>
+          <w:szCs w:val="24"/>
+        </w:rPr>
+        <w:t xml:space="preserve">, String </w:t>
+      </w:r>
+      <w:r>
+        <w:rPr>
+          <w:b/>
+          <w:color w:val="E83618"/>
+          <w:sz w:val="24"/>
+          <w:szCs w:val="24"/>
+        </w:rPr>
+        <w:t>password</w:t>
+      </w:r>
+      <w:r>
+        <w:rPr>
+          <w:b/>
           <w:color w:val="0070C0"/>
           <w:sz w:val="24"/>
           <w:szCs w:val="24"/>
@@ -5736,59 +5810,59 @@
           <w:sz w:val="24"/>
           <w:szCs w:val="24"/>
         </w:rPr>
-        <w:t xml:space="preserve">  : </w:t>
-      </w:r>
-      <w:proofErr w:type="spellStart"/>
-      <w:r>
-        <w:rPr>
-          <w:b/>
-          <w:sz w:val="24"/>
-          <w:szCs w:val="24"/>
-        </w:rPr>
-        <w:t>i</w:t>
-      </w:r>
-      <w:r>
-        <w:rPr>
-          <w:b/>
-          <w:sz w:val="24"/>
-          <w:szCs w:val="24"/>
-        </w:rPr>
-        <w:t>a</w:t>
-      </w:r>
-      <w:proofErr w:type="spellEnd"/>
-      <w:r>
-        <w:rPr>
-          <w:b/>
-          <w:sz w:val="24"/>
-          <w:szCs w:val="24"/>
-        </w:rPr>
-        <w:t xml:space="preserve"> </w:t>
-      </w:r>
-      <w:proofErr w:type="spellStart"/>
-      <w:r>
-        <w:rPr>
-          <w:b/>
-          <w:sz w:val="24"/>
-          <w:szCs w:val="24"/>
-        </w:rPr>
-        <w:t>angajatul</w:t>
-      </w:r>
-      <w:proofErr w:type="spellEnd"/>
-      <w:r>
-        <w:rPr>
-          <w:b/>
-          <w:sz w:val="24"/>
-          <w:szCs w:val="24"/>
-        </w:rPr>
-        <w:t xml:space="preserve"> </w:t>
-      </w:r>
-      <w:r>
-        <w:rPr>
-          <w:b/>
-          <w:sz w:val="24"/>
-          <w:szCs w:val="24"/>
-        </w:rPr>
-        <w:t xml:space="preserve">din </w:t>
+        <w:t xml:space="preserve"> : </w:t>
+      </w:r>
+      <w:proofErr w:type="spellStart"/>
+      <w:r>
+        <w:rPr>
+          <w:b/>
+          <w:sz w:val="24"/>
+          <w:szCs w:val="24"/>
+        </w:rPr>
+        <w:t>ia</w:t>
+      </w:r>
+      <w:proofErr w:type="spellEnd"/>
+      <w:r>
+        <w:rPr>
+          <w:b/>
+          <w:sz w:val="24"/>
+          <w:szCs w:val="24"/>
+        </w:rPr>
+        <w:t xml:space="preserve"> </w:t>
+      </w:r>
+      <w:r>
+        <w:rPr>
+          <w:b/>
+          <w:sz w:val="24"/>
+          <w:szCs w:val="24"/>
+        </w:rPr>
+        <w:t xml:space="preserve"> </w:t>
+      </w:r>
+      <w:r>
+        <w:rPr>
+          <w:b/>
+          <w:sz w:val="24"/>
+          <w:szCs w:val="24"/>
+        </w:rPr>
+        <w:t xml:space="preserve">un </w:t>
+      </w:r>
+      <w:proofErr w:type="spellStart"/>
+      <w:r>
+        <w:rPr>
+          <w:b/>
+          <w:sz w:val="24"/>
+          <w:szCs w:val="24"/>
+        </w:rPr>
+        <w:t>angajat</w:t>
+      </w:r>
+      <w:proofErr w:type="spellEnd"/>
+      <w:r>
+        <w:rPr>
+          <w:b/>
+          <w:sz w:val="24"/>
+          <w:szCs w:val="24"/>
+        </w:rPr>
+        <w:t xml:space="preserve"> din </w:t>
       </w:r>
       <w:proofErr w:type="spellStart"/>
       <w:r>
@@ -5806,7 +5880,25 @@
           <w:sz w:val="24"/>
           <w:szCs w:val="24"/>
         </w:rPr>
-        <w:t xml:space="preserve"> de date care are user-</w:t>
+        <w:t xml:space="preserve"> de date care are </w:t>
+      </w:r>
+      <w:proofErr w:type="spellStart"/>
+      <w:r>
+        <w:rPr>
+          <w:b/>
+          <w:sz w:val="24"/>
+          <w:szCs w:val="24"/>
+        </w:rPr>
+        <w:t>contul</w:t>
+      </w:r>
+      <w:proofErr w:type="spellEnd"/>
+      <w:r>
+        <w:rPr>
+          <w:b/>
+          <w:sz w:val="24"/>
+          <w:szCs w:val="24"/>
+        </w:rPr>
+        <w:t xml:space="preserve"> (user-</w:t>
       </w:r>
       <w:proofErr w:type="spellStart"/>
       <w:r>
@@ -5825,6 +5917,42 @@
           <w:szCs w:val="24"/>
         </w:rPr>
         <w:t xml:space="preserve"> </w:t>
+      </w:r>
+      <w:proofErr w:type="spellStart"/>
+      <w:r>
+        <w:rPr>
+          <w:b/>
+          <w:sz w:val="24"/>
+          <w:szCs w:val="24"/>
+        </w:rPr>
+        <w:t>si</w:t>
+      </w:r>
+      <w:proofErr w:type="spellEnd"/>
+      <w:r>
+        <w:rPr>
+          <w:b/>
+          <w:sz w:val="24"/>
+          <w:szCs w:val="24"/>
+        </w:rPr>
+        <w:t xml:space="preserve"> </w:t>
+      </w:r>
+      <w:proofErr w:type="spellStart"/>
+      <w:r>
+        <w:rPr>
+          <w:b/>
+          <w:sz w:val="24"/>
+          <w:szCs w:val="24"/>
+        </w:rPr>
+        <w:t>parola</w:t>
+      </w:r>
+      <w:proofErr w:type="spellEnd"/>
+      <w:r>
+        <w:rPr>
+          <w:b/>
+          <w:sz w:val="24"/>
+          <w:szCs w:val="24"/>
+        </w:rPr>
+        <w:t xml:space="preserve">) </w:t>
       </w:r>
       <w:proofErr w:type="spellStart"/>
       <w:r>
@@ -5866,7 +5994,7 @@
           <w:sz w:val="24"/>
           <w:szCs w:val="24"/>
         </w:rPr>
-        <w:t>getById</w:t>
+        <w:t>getByUsername</w:t>
       </w:r>
       <w:proofErr w:type="spellEnd"/>
       <w:r>
@@ -5878,16 +6006,14 @@
         </w:rPr>
         <w:t>(</w:t>
       </w:r>
-      <w:proofErr w:type="spellStart"/>
-      <w:r>
-        <w:rPr>
-          <w:b/>
-          <w:sz w:val="24"/>
-          <w:szCs w:val="24"/>
-        </w:rPr>
-        <w:t>int</w:t>
-      </w:r>
-      <w:proofErr w:type="spellEnd"/>
+      <w:r>
+        <w:rPr>
+          <w:b/>
+          <w:sz w:val="24"/>
+          <w:szCs w:val="24"/>
+        </w:rPr>
+        <w:t>String</w:t>
+      </w:r>
       <w:r>
         <w:rPr>
           <w:b/>
@@ -5895,7 +6021,7 @@
           <w:sz w:val="24"/>
           <w:szCs w:val="24"/>
         </w:rPr>
-        <w:t xml:space="preserve"> id</w:t>
+        <w:t xml:space="preserve"> username</w:t>
       </w:r>
       <w:r>
         <w:rPr>
@@ -5912,16 +6038,24 @@
           <w:sz w:val="24"/>
           <w:szCs w:val="24"/>
         </w:rPr>
-        <w:t xml:space="preserve"> : </w:t>
-      </w:r>
-      <w:proofErr w:type="spellStart"/>
-      <w:r>
-        <w:rPr>
-          <w:b/>
-          <w:sz w:val="24"/>
-          <w:szCs w:val="24"/>
-        </w:rPr>
-        <w:t>ia</w:t>
+        <w:t xml:space="preserve">  : </w:t>
+      </w:r>
+      <w:proofErr w:type="spellStart"/>
+      <w:r>
+        <w:rPr>
+          <w:b/>
+          <w:sz w:val="24"/>
+          <w:szCs w:val="24"/>
+        </w:rPr>
+        <w:t>i</w:t>
+      </w:r>
+      <w:r>
+        <w:rPr>
+          <w:b/>
+          <w:sz w:val="24"/>
+          <w:szCs w:val="24"/>
+        </w:rPr>
+        <w:t>a</w:t>
       </w:r>
       <w:proofErr w:type="spellEnd"/>
       <w:r>
@@ -5948,7 +6082,15 @@
           <w:sz w:val="24"/>
           <w:szCs w:val="24"/>
         </w:rPr>
-        <w:t xml:space="preserve"> din </w:t>
+        <w:t xml:space="preserve"> </w:t>
+      </w:r>
+      <w:r>
+        <w:rPr>
+          <w:b/>
+          <w:sz w:val="24"/>
+          <w:szCs w:val="24"/>
+        </w:rPr>
+        <w:t xml:space="preserve">din </w:t>
       </w:r>
       <w:proofErr w:type="spellStart"/>
       <w:r>
@@ -5966,7 +6108,7 @@
           <w:sz w:val="24"/>
           <w:szCs w:val="24"/>
         </w:rPr>
-        <w:t xml:space="preserve"> de date care are id-</w:t>
+        <w:t xml:space="preserve"> de date care are user-</w:t>
       </w:r>
       <w:proofErr w:type="spellStart"/>
       <w:r>
@@ -6026,7 +6168,7 @@
           <w:sz w:val="24"/>
           <w:szCs w:val="24"/>
         </w:rPr>
-        <w:t>changePassword</w:t>
+        <w:t>getById</w:t>
       </w:r>
       <w:proofErr w:type="spellEnd"/>
       <w:r>
@@ -6038,15 +6180,16 @@
         </w:rPr>
         <w:t>(</w:t>
       </w:r>
-      <w:r>
-        <w:rPr>
-          <w:b/>
-          <w:sz w:val="24"/>
-          <w:szCs w:val="24"/>
-        </w:rPr>
-        <w:t xml:space="preserve">String </w:t>
-      </w:r>
-      <w:proofErr w:type="spellStart"/>
+      <w:proofErr w:type="spellStart"/>
+      <w:r>
+        <w:rPr>
+          <w:b/>
+          <w:sz w:val="24"/>
+          <w:szCs w:val="24"/>
+        </w:rPr>
+        <w:t>int</w:t>
+      </w:r>
+      <w:proofErr w:type="spellEnd"/>
       <w:r>
         <w:rPr>
           <w:b/>
@@ -6054,28 +6197,8 @@
           <w:sz w:val="24"/>
           <w:szCs w:val="24"/>
         </w:rPr>
-        <w:t>oldPassword</w:t>
-      </w:r>
-      <w:proofErr w:type="spellEnd"/>
-      <w:r>
-        <w:rPr>
-          <w:b/>
-          <w:sz w:val="24"/>
-          <w:szCs w:val="24"/>
-        </w:rPr>
-        <w:t xml:space="preserve">, String </w:t>
-      </w:r>
-      <w:proofErr w:type="spellStart"/>
-      <w:r>
-        <w:rPr>
-          <w:b/>
-          <w:color w:val="E83618"/>
-          <w:sz w:val="24"/>
-          <w:szCs w:val="24"/>
-        </w:rPr>
-        <w:t>newPassword</w:t>
-      </w:r>
-      <w:proofErr w:type="spellEnd"/>
+        <w:t xml:space="preserve"> id</w:t>
+      </w:r>
       <w:r>
         <w:rPr>
           <w:b/>
@@ -6091,7 +6214,43 @@
           <w:sz w:val="24"/>
           <w:szCs w:val="24"/>
         </w:rPr>
-        <w:t xml:space="preserve"> : face un update in </w:t>
+        <w:t xml:space="preserve"> : </w:t>
+      </w:r>
+      <w:proofErr w:type="spellStart"/>
+      <w:r>
+        <w:rPr>
+          <w:b/>
+          <w:sz w:val="24"/>
+          <w:szCs w:val="24"/>
+        </w:rPr>
+        <w:t>ia</w:t>
+      </w:r>
+      <w:proofErr w:type="spellEnd"/>
+      <w:r>
+        <w:rPr>
+          <w:b/>
+          <w:sz w:val="24"/>
+          <w:szCs w:val="24"/>
+        </w:rPr>
+        <w:t xml:space="preserve"> </w:t>
+      </w:r>
+      <w:proofErr w:type="spellStart"/>
+      <w:r>
+        <w:rPr>
+          <w:b/>
+          <w:sz w:val="24"/>
+          <w:szCs w:val="24"/>
+        </w:rPr>
+        <w:t>angajatul</w:t>
+      </w:r>
+      <w:proofErr w:type="spellEnd"/>
+      <w:r>
+        <w:rPr>
+          <w:b/>
+          <w:sz w:val="24"/>
+          <w:szCs w:val="24"/>
+        </w:rPr>
+        <w:t xml:space="preserve"> din </w:t>
       </w:r>
       <w:proofErr w:type="spellStart"/>
       <w:r>
@@ -6109,106 +6268,34 @@
           <w:sz w:val="24"/>
           <w:szCs w:val="24"/>
         </w:rPr>
-        <w:t xml:space="preserve"> de date </w:t>
-      </w:r>
-      <w:proofErr w:type="spellStart"/>
-      <w:r>
-        <w:rPr>
-          <w:b/>
-          <w:sz w:val="24"/>
-          <w:szCs w:val="24"/>
-        </w:rPr>
-        <w:t>pentru</w:t>
-      </w:r>
-      <w:proofErr w:type="spellEnd"/>
-      <w:r>
-        <w:rPr>
-          <w:b/>
-          <w:sz w:val="24"/>
-          <w:szCs w:val="24"/>
-        </w:rPr>
-        <w:t xml:space="preserve"> a </w:t>
-      </w:r>
-      <w:proofErr w:type="spellStart"/>
-      <w:r>
-        <w:rPr>
-          <w:b/>
-          <w:sz w:val="24"/>
-          <w:szCs w:val="24"/>
-        </w:rPr>
-        <w:t>schimba</w:t>
-      </w:r>
-      <w:proofErr w:type="spellEnd"/>
-      <w:r>
-        <w:rPr>
-          <w:b/>
-          <w:sz w:val="24"/>
-          <w:szCs w:val="24"/>
-        </w:rPr>
-        <w:t xml:space="preserve"> </w:t>
-      </w:r>
-      <w:proofErr w:type="spellStart"/>
-      <w:r>
-        <w:rPr>
-          <w:b/>
-          <w:sz w:val="24"/>
-          <w:szCs w:val="24"/>
-        </w:rPr>
-        <w:t>vechea</w:t>
-      </w:r>
-      <w:proofErr w:type="spellEnd"/>
-      <w:r>
-        <w:rPr>
-          <w:b/>
-          <w:sz w:val="24"/>
-          <w:szCs w:val="24"/>
-        </w:rPr>
-        <w:t xml:space="preserve"> </w:t>
-      </w:r>
-      <w:proofErr w:type="spellStart"/>
-      <w:r>
-        <w:rPr>
-          <w:b/>
-          <w:sz w:val="24"/>
-          <w:szCs w:val="24"/>
-        </w:rPr>
-        <w:t>parola</w:t>
-      </w:r>
-      <w:proofErr w:type="spellEnd"/>
-      <w:r>
-        <w:rPr>
-          <w:b/>
-          <w:sz w:val="24"/>
-          <w:szCs w:val="24"/>
-        </w:rPr>
-        <w:t xml:space="preserve"> cu </w:t>
-      </w:r>
-      <w:proofErr w:type="spellStart"/>
-      <w:r>
-        <w:rPr>
-          <w:b/>
-          <w:sz w:val="24"/>
-          <w:szCs w:val="24"/>
-        </w:rPr>
-        <w:t>una</w:t>
-      </w:r>
-      <w:proofErr w:type="spellEnd"/>
-      <w:r>
-        <w:rPr>
-          <w:b/>
-          <w:sz w:val="24"/>
-          <w:szCs w:val="24"/>
-        </w:rPr>
-        <w:t xml:space="preserve"> </w:t>
-      </w:r>
-      <w:proofErr w:type="spellStart"/>
-      <w:r>
-        <w:rPr>
-          <w:b/>
-          <w:sz w:val="24"/>
-          <w:szCs w:val="24"/>
-        </w:rPr>
-        <w:t>noua</w:t>
+        <w:t xml:space="preserve"> de date care are id-</w:t>
+      </w:r>
+      <w:proofErr w:type="spellStart"/>
+      <w:r>
+        <w:rPr>
+          <w:b/>
+          <w:sz w:val="24"/>
+          <w:szCs w:val="24"/>
+        </w:rPr>
+        <w:t>ul</w:t>
+      </w:r>
+      <w:proofErr w:type="spellEnd"/>
+      <w:r>
+        <w:rPr>
+          <w:b/>
+          <w:sz w:val="24"/>
+          <w:szCs w:val="24"/>
+        </w:rPr>
+        <w:t xml:space="preserve"> </w:t>
+      </w:r>
+      <w:proofErr w:type="spellStart"/>
+      <w:r>
+        <w:rPr>
+          <w:b/>
+          <w:sz w:val="24"/>
+          <w:szCs w:val="24"/>
+        </w:rPr>
+        <w:t>dat</w:t>
       </w:r>
       <w:proofErr w:type="spellEnd"/>
       <w:r>
@@ -6241,7 +6328,7 @@
           <w:sz w:val="24"/>
           <w:szCs w:val="24"/>
         </w:rPr>
-        <w:t>updateData</w:t>
+        <w:t>changePassword</w:t>
       </w:r>
       <w:proofErr w:type="spellEnd"/>
       <w:r>
@@ -6261,6 +6348,7 @@
         </w:rPr>
         <w:t xml:space="preserve">String </w:t>
       </w:r>
+      <w:proofErr w:type="spellStart"/>
       <w:r>
         <w:rPr>
           <w:b/>
@@ -6268,8 +6356,9 @@
           <w:sz w:val="24"/>
           <w:szCs w:val="24"/>
         </w:rPr>
-        <w:t>email</w:t>
-      </w:r>
+        <w:t>oldPassword</w:t>
+      </w:r>
+      <w:proofErr w:type="spellEnd"/>
       <w:r>
         <w:rPr>
           <w:b/>
@@ -6286,7 +6375,7 @@
           <w:sz w:val="24"/>
           <w:szCs w:val="24"/>
         </w:rPr>
-        <w:t>phoneNumber</w:t>
+        <w:t>newPassword</w:t>
       </w:r>
       <w:proofErr w:type="spellEnd"/>
       <w:r>
@@ -6304,124 +6393,124 @@
           <w:sz w:val="24"/>
           <w:szCs w:val="24"/>
         </w:rPr>
-        <w:t xml:space="preserve"> : </w:t>
-      </w:r>
-      <w:proofErr w:type="spellStart"/>
-      <w:r>
-        <w:rPr>
-          <w:b/>
-          <w:sz w:val="24"/>
-          <w:szCs w:val="24"/>
-        </w:rPr>
-        <w:t>modifica</w:t>
-      </w:r>
-      <w:proofErr w:type="spellEnd"/>
-      <w:r>
-        <w:rPr>
-          <w:b/>
-          <w:sz w:val="24"/>
-          <w:szCs w:val="24"/>
-        </w:rPr>
-        <w:t xml:space="preserve"> e-mail-</w:t>
-      </w:r>
-      <w:proofErr w:type="spellStart"/>
-      <w:r>
-        <w:rPr>
-          <w:b/>
-          <w:sz w:val="24"/>
-          <w:szCs w:val="24"/>
-        </w:rPr>
-        <w:t>ul</w:t>
-      </w:r>
-      <w:proofErr w:type="spellEnd"/>
-      <w:r>
-        <w:rPr>
-          <w:b/>
-          <w:sz w:val="24"/>
-          <w:szCs w:val="24"/>
-        </w:rPr>
-        <w:t xml:space="preserve"> </w:t>
-      </w:r>
-      <w:proofErr w:type="spellStart"/>
-      <w:r>
-        <w:rPr>
-          <w:b/>
-          <w:sz w:val="24"/>
-          <w:szCs w:val="24"/>
-        </w:rPr>
-        <w:t>si</w:t>
-      </w:r>
-      <w:proofErr w:type="spellEnd"/>
-      <w:r>
-        <w:rPr>
-          <w:b/>
-          <w:sz w:val="24"/>
-          <w:szCs w:val="24"/>
-        </w:rPr>
-        <w:t xml:space="preserve"> </w:t>
-      </w:r>
-      <w:proofErr w:type="spellStart"/>
-      <w:r>
-        <w:rPr>
-          <w:b/>
-          <w:sz w:val="24"/>
-          <w:szCs w:val="24"/>
-        </w:rPr>
-        <w:t>numarul</w:t>
-      </w:r>
-      <w:proofErr w:type="spellEnd"/>
-      <w:r>
-        <w:rPr>
-          <w:b/>
-          <w:sz w:val="24"/>
-          <w:szCs w:val="24"/>
-        </w:rPr>
-        <w:t xml:space="preserve"> de </w:t>
-      </w:r>
-      <w:proofErr w:type="spellStart"/>
-      <w:r>
-        <w:rPr>
-          <w:b/>
-          <w:sz w:val="24"/>
-          <w:szCs w:val="24"/>
-        </w:rPr>
-        <w:t>telefon</w:t>
-      </w:r>
-      <w:proofErr w:type="spellEnd"/>
-      <w:r>
-        <w:rPr>
-          <w:b/>
-          <w:sz w:val="24"/>
-          <w:szCs w:val="24"/>
-        </w:rPr>
-        <w:t xml:space="preserve"> al </w:t>
-      </w:r>
-      <w:proofErr w:type="spellStart"/>
-      <w:r>
-        <w:rPr>
-          <w:b/>
-          <w:sz w:val="24"/>
-          <w:szCs w:val="24"/>
-        </w:rPr>
-        <w:t>unui</w:t>
-      </w:r>
-      <w:proofErr w:type="spellEnd"/>
-      <w:r>
-        <w:rPr>
-          <w:b/>
-          <w:sz w:val="24"/>
-          <w:szCs w:val="24"/>
-        </w:rPr>
-        <w:t xml:space="preserve"> </w:t>
-      </w:r>
-      <w:proofErr w:type="spellStart"/>
-      <w:r>
-        <w:rPr>
-          <w:b/>
-          <w:sz w:val="24"/>
-          <w:szCs w:val="24"/>
-        </w:rPr>
-        <w:t>angajat</w:t>
+        <w:t xml:space="preserve"> : face un update in </w:t>
+      </w:r>
+      <w:proofErr w:type="spellStart"/>
+      <w:r>
+        <w:rPr>
+          <w:b/>
+          <w:sz w:val="24"/>
+          <w:szCs w:val="24"/>
+        </w:rPr>
+        <w:t>baza</w:t>
+      </w:r>
+      <w:proofErr w:type="spellEnd"/>
+      <w:r>
+        <w:rPr>
+          <w:b/>
+          <w:sz w:val="24"/>
+          <w:szCs w:val="24"/>
+        </w:rPr>
+        <w:t xml:space="preserve"> de date </w:t>
+      </w:r>
+      <w:proofErr w:type="spellStart"/>
+      <w:r>
+        <w:rPr>
+          <w:b/>
+          <w:sz w:val="24"/>
+          <w:szCs w:val="24"/>
+        </w:rPr>
+        <w:t>pentru</w:t>
+      </w:r>
+      <w:proofErr w:type="spellEnd"/>
+      <w:r>
+        <w:rPr>
+          <w:b/>
+          <w:sz w:val="24"/>
+          <w:szCs w:val="24"/>
+        </w:rPr>
+        <w:t xml:space="preserve"> a </w:t>
+      </w:r>
+      <w:proofErr w:type="spellStart"/>
+      <w:r>
+        <w:rPr>
+          <w:b/>
+          <w:sz w:val="24"/>
+          <w:szCs w:val="24"/>
+        </w:rPr>
+        <w:t>schimba</w:t>
+      </w:r>
+      <w:proofErr w:type="spellEnd"/>
+      <w:r>
+        <w:rPr>
+          <w:b/>
+          <w:sz w:val="24"/>
+          <w:szCs w:val="24"/>
+        </w:rPr>
+        <w:t xml:space="preserve"> </w:t>
+      </w:r>
+      <w:proofErr w:type="spellStart"/>
+      <w:r>
+        <w:rPr>
+          <w:b/>
+          <w:sz w:val="24"/>
+          <w:szCs w:val="24"/>
+        </w:rPr>
+        <w:t>vechea</w:t>
+      </w:r>
+      <w:proofErr w:type="spellEnd"/>
+      <w:r>
+        <w:rPr>
+          <w:b/>
+          <w:sz w:val="24"/>
+          <w:szCs w:val="24"/>
+        </w:rPr>
+        <w:t xml:space="preserve"> </w:t>
+      </w:r>
+      <w:proofErr w:type="spellStart"/>
+      <w:r>
+        <w:rPr>
+          <w:b/>
+          <w:sz w:val="24"/>
+          <w:szCs w:val="24"/>
+        </w:rPr>
+        <w:t>parola</w:t>
+      </w:r>
+      <w:proofErr w:type="spellEnd"/>
+      <w:r>
+        <w:rPr>
+          <w:b/>
+          <w:sz w:val="24"/>
+          <w:szCs w:val="24"/>
+        </w:rPr>
+        <w:t xml:space="preserve"> cu </w:t>
+      </w:r>
+      <w:proofErr w:type="spellStart"/>
+      <w:r>
+        <w:rPr>
+          <w:b/>
+          <w:sz w:val="24"/>
+          <w:szCs w:val="24"/>
+        </w:rPr>
+        <w:t>una</w:t>
+      </w:r>
+      <w:proofErr w:type="spellEnd"/>
+      <w:r>
+        <w:rPr>
+          <w:b/>
+          <w:sz w:val="24"/>
+          <w:szCs w:val="24"/>
+        </w:rPr>
+        <w:t xml:space="preserve"> </w:t>
+      </w:r>
+      <w:proofErr w:type="spellStart"/>
+      <w:r>
+        <w:rPr>
+          <w:b/>
+          <w:sz w:val="24"/>
+          <w:szCs w:val="24"/>
+        </w:rPr>
+        <w:t>noua</w:t>
       </w:r>
       <w:proofErr w:type="spellEnd"/>
       <w:r>
@@ -6455,7 +6544,7 @@
           <w:szCs w:val="24"/>
         </w:rPr>
         <w:lastRenderedPageBreak/>
-        <w:t>getAll</w:t>
+        <w:t>updateData</w:t>
       </w:r>
       <w:proofErr w:type="spellEnd"/>
       <w:r>
@@ -6465,51 +6554,96 @@
           <w:sz w:val="24"/>
           <w:szCs w:val="24"/>
         </w:rPr>
-        <w:t xml:space="preserve">()  </w:t>
-      </w:r>
-      <w:r>
-        <w:rPr>
-          <w:b/>
-          <w:sz w:val="24"/>
-          <w:szCs w:val="24"/>
-        </w:rPr>
-        <w:t xml:space="preserve">: </w:t>
-      </w:r>
-      <w:proofErr w:type="spellStart"/>
-      <w:r>
-        <w:rPr>
-          <w:b/>
-          <w:sz w:val="24"/>
-          <w:szCs w:val="24"/>
-        </w:rPr>
-        <w:t>interogheaza</w:t>
-      </w:r>
-      <w:proofErr w:type="spellEnd"/>
-      <w:r>
-        <w:rPr>
-          <w:b/>
-          <w:sz w:val="24"/>
-          <w:szCs w:val="24"/>
-        </w:rPr>
-        <w:t xml:space="preserve"> </w:t>
-      </w:r>
-      <w:proofErr w:type="spellStart"/>
-      <w:r>
-        <w:rPr>
-          <w:b/>
-          <w:sz w:val="24"/>
-          <w:szCs w:val="24"/>
-        </w:rPr>
-        <w:t>baza</w:t>
-      </w:r>
-      <w:proofErr w:type="spellEnd"/>
-      <w:r>
-        <w:rPr>
-          <w:b/>
-          <w:sz w:val="24"/>
-          <w:szCs w:val="24"/>
-        </w:rPr>
-        <w:t xml:space="preserve"> de date </w:t>
+        <w:t>(</w:t>
+      </w:r>
+      <w:r>
+        <w:rPr>
+          <w:b/>
+          <w:sz w:val="24"/>
+          <w:szCs w:val="24"/>
+        </w:rPr>
+        <w:t xml:space="preserve">String </w:t>
+      </w:r>
+      <w:r>
+        <w:rPr>
+          <w:b/>
+          <w:color w:val="E83618"/>
+          <w:sz w:val="24"/>
+          <w:szCs w:val="24"/>
+        </w:rPr>
+        <w:t>email</w:t>
+      </w:r>
+      <w:r>
+        <w:rPr>
+          <w:b/>
+          <w:sz w:val="24"/>
+          <w:szCs w:val="24"/>
+        </w:rPr>
+        <w:t xml:space="preserve">, String </w:t>
+      </w:r>
+      <w:proofErr w:type="spellStart"/>
+      <w:r>
+        <w:rPr>
+          <w:b/>
+          <w:color w:val="E83618"/>
+          <w:sz w:val="24"/>
+          <w:szCs w:val="24"/>
+        </w:rPr>
+        <w:t>phoneNumber</w:t>
+      </w:r>
+      <w:proofErr w:type="spellEnd"/>
+      <w:r>
+        <w:rPr>
+          <w:b/>
+          <w:color w:val="0070C0"/>
+          <w:sz w:val="24"/>
+          <w:szCs w:val="24"/>
+        </w:rPr>
+        <w:t>)</w:t>
+      </w:r>
+      <w:r>
+        <w:rPr>
+          <w:b/>
+          <w:sz w:val="24"/>
+          <w:szCs w:val="24"/>
+        </w:rPr>
+        <w:t xml:space="preserve"> : </w:t>
+      </w:r>
+      <w:proofErr w:type="spellStart"/>
+      <w:r>
+        <w:rPr>
+          <w:b/>
+          <w:sz w:val="24"/>
+          <w:szCs w:val="24"/>
+        </w:rPr>
+        <w:t>modifica</w:t>
+      </w:r>
+      <w:proofErr w:type="spellEnd"/>
+      <w:r>
+        <w:rPr>
+          <w:b/>
+          <w:sz w:val="24"/>
+          <w:szCs w:val="24"/>
+        </w:rPr>
+        <w:t xml:space="preserve"> e-mail-</w:t>
+      </w:r>
+      <w:proofErr w:type="spellStart"/>
+      <w:r>
+        <w:rPr>
+          <w:b/>
+          <w:sz w:val="24"/>
+          <w:szCs w:val="24"/>
+        </w:rPr>
+        <w:t>ul</w:t>
+      </w:r>
+      <w:proofErr w:type="spellEnd"/>
+      <w:r>
+        <w:rPr>
+          <w:b/>
+          <w:sz w:val="24"/>
+          <w:szCs w:val="24"/>
+        </w:rPr>
+        <w:t xml:space="preserve"> </w:t>
       </w:r>
       <w:proofErr w:type="spellStart"/>
       <w:r>
@@ -6536,88 +6670,70 @@
           <w:sz w:val="24"/>
           <w:szCs w:val="24"/>
         </w:rPr>
-        <w:t>returneaza</w:t>
-      </w:r>
-      <w:proofErr w:type="spellEnd"/>
-      <w:r>
-        <w:rPr>
-          <w:b/>
-          <w:sz w:val="24"/>
-          <w:szCs w:val="24"/>
-        </w:rPr>
-        <w:t xml:space="preserve"> o </w:t>
-      </w:r>
-      <w:proofErr w:type="spellStart"/>
-      <w:r>
-        <w:rPr>
-          <w:b/>
-          <w:sz w:val="24"/>
-          <w:szCs w:val="24"/>
-        </w:rPr>
-        <w:t>lista</w:t>
-      </w:r>
-      <w:proofErr w:type="spellEnd"/>
-      <w:r>
-        <w:rPr>
-          <w:b/>
-          <w:sz w:val="24"/>
-          <w:szCs w:val="24"/>
-        </w:rPr>
-        <w:t xml:space="preserve"> cu </w:t>
-      </w:r>
-      <w:proofErr w:type="spellStart"/>
-      <w:r>
-        <w:rPr>
-          <w:b/>
-          <w:sz w:val="24"/>
-          <w:szCs w:val="24"/>
-        </w:rPr>
-        <w:t>toti</w:t>
-      </w:r>
-      <w:proofErr w:type="spellEnd"/>
-      <w:r>
-        <w:rPr>
-          <w:b/>
-          <w:sz w:val="24"/>
-          <w:szCs w:val="24"/>
-        </w:rPr>
-        <w:t xml:space="preserve"> </w:t>
-      </w:r>
-      <w:proofErr w:type="spellStart"/>
-      <w:r>
-        <w:rPr>
-          <w:b/>
-          <w:sz w:val="24"/>
-          <w:szCs w:val="24"/>
-        </w:rPr>
-        <w:t>angajatii</w:t>
-      </w:r>
-      <w:proofErr w:type="spellEnd"/>
-      <w:r>
-        <w:rPr>
-          <w:b/>
-          <w:sz w:val="24"/>
-          <w:szCs w:val="24"/>
-        </w:rPr>
-        <w:t xml:space="preserve"> din </w:t>
-      </w:r>
-      <w:proofErr w:type="spellStart"/>
-      <w:r>
-        <w:rPr>
-          <w:b/>
-          <w:sz w:val="24"/>
-          <w:szCs w:val="24"/>
-        </w:rPr>
-        <w:t>baza</w:t>
-      </w:r>
-      <w:proofErr w:type="spellEnd"/>
-      <w:r>
-        <w:rPr>
-          <w:b/>
-          <w:sz w:val="24"/>
-          <w:szCs w:val="24"/>
-        </w:rPr>
-        <w:t xml:space="preserve"> de date;</w:t>
+        <w:t>numarul</w:t>
+      </w:r>
+      <w:proofErr w:type="spellEnd"/>
+      <w:r>
+        <w:rPr>
+          <w:b/>
+          <w:sz w:val="24"/>
+          <w:szCs w:val="24"/>
+        </w:rPr>
+        <w:t xml:space="preserve"> de </w:t>
+      </w:r>
+      <w:proofErr w:type="spellStart"/>
+      <w:r>
+        <w:rPr>
+          <w:b/>
+          <w:sz w:val="24"/>
+          <w:szCs w:val="24"/>
+        </w:rPr>
+        <w:t>telefon</w:t>
+      </w:r>
+      <w:proofErr w:type="spellEnd"/>
+      <w:r>
+        <w:rPr>
+          <w:b/>
+          <w:sz w:val="24"/>
+          <w:szCs w:val="24"/>
+        </w:rPr>
+        <w:t xml:space="preserve"> al </w:t>
+      </w:r>
+      <w:proofErr w:type="spellStart"/>
+      <w:r>
+        <w:rPr>
+          <w:b/>
+          <w:sz w:val="24"/>
+          <w:szCs w:val="24"/>
+        </w:rPr>
+        <w:t>unui</w:t>
+      </w:r>
+      <w:proofErr w:type="spellEnd"/>
+      <w:r>
+        <w:rPr>
+          <w:b/>
+          <w:sz w:val="24"/>
+          <w:szCs w:val="24"/>
+        </w:rPr>
+        <w:t xml:space="preserve"> </w:t>
+      </w:r>
+      <w:proofErr w:type="spellStart"/>
+      <w:r>
+        <w:rPr>
+          <w:b/>
+          <w:sz w:val="24"/>
+          <w:szCs w:val="24"/>
+        </w:rPr>
+        <w:t>angajat</w:t>
+      </w:r>
+      <w:proofErr w:type="spellEnd"/>
+      <w:r>
+        <w:rPr>
+          <w:b/>
+          <w:sz w:val="24"/>
+          <w:szCs w:val="24"/>
+        </w:rPr>
+        <w:t>;</w:t>
       </w:r>
     </w:p>
     <w:p>
@@ -6634,6 +6750,192 @@
         </w:rPr>
       </w:pPr>
       <w:proofErr w:type="spellStart"/>
+      <w:r>
+        <w:rPr>
+          <w:b/>
+          <w:color w:val="0070C0"/>
+          <w:sz w:val="24"/>
+          <w:szCs w:val="24"/>
+        </w:rPr>
+        <w:t>getAll</w:t>
+      </w:r>
+      <w:proofErr w:type="spellEnd"/>
+      <w:r>
+        <w:rPr>
+          <w:b/>
+          <w:color w:val="0070C0"/>
+          <w:sz w:val="24"/>
+          <w:szCs w:val="24"/>
+        </w:rPr>
+        <w:t xml:space="preserve">()  </w:t>
+      </w:r>
+      <w:r>
+        <w:rPr>
+          <w:b/>
+          <w:sz w:val="24"/>
+          <w:szCs w:val="24"/>
+        </w:rPr>
+        <w:t xml:space="preserve">: </w:t>
+      </w:r>
+      <w:proofErr w:type="spellStart"/>
+      <w:r>
+        <w:rPr>
+          <w:b/>
+          <w:sz w:val="24"/>
+          <w:szCs w:val="24"/>
+        </w:rPr>
+        <w:t>interogheaza</w:t>
+      </w:r>
+      <w:proofErr w:type="spellEnd"/>
+      <w:r>
+        <w:rPr>
+          <w:b/>
+          <w:sz w:val="24"/>
+          <w:szCs w:val="24"/>
+        </w:rPr>
+        <w:t xml:space="preserve"> </w:t>
+      </w:r>
+      <w:proofErr w:type="spellStart"/>
+      <w:r>
+        <w:rPr>
+          <w:b/>
+          <w:sz w:val="24"/>
+          <w:szCs w:val="24"/>
+        </w:rPr>
+        <w:t>baza</w:t>
+      </w:r>
+      <w:proofErr w:type="spellEnd"/>
+      <w:r>
+        <w:rPr>
+          <w:b/>
+          <w:sz w:val="24"/>
+          <w:szCs w:val="24"/>
+        </w:rPr>
+        <w:t xml:space="preserve"> de date </w:t>
+      </w:r>
+      <w:proofErr w:type="spellStart"/>
+      <w:r>
+        <w:rPr>
+          <w:b/>
+          <w:sz w:val="24"/>
+          <w:szCs w:val="24"/>
+        </w:rPr>
+        <w:t>si</w:t>
+      </w:r>
+      <w:proofErr w:type="spellEnd"/>
+      <w:r>
+        <w:rPr>
+          <w:b/>
+          <w:sz w:val="24"/>
+          <w:szCs w:val="24"/>
+        </w:rPr>
+        <w:t xml:space="preserve"> </w:t>
+      </w:r>
+      <w:proofErr w:type="spellStart"/>
+      <w:r>
+        <w:rPr>
+          <w:b/>
+          <w:sz w:val="24"/>
+          <w:szCs w:val="24"/>
+        </w:rPr>
+        <w:t>returneaza</w:t>
+      </w:r>
+      <w:proofErr w:type="spellEnd"/>
+      <w:r>
+        <w:rPr>
+          <w:b/>
+          <w:sz w:val="24"/>
+          <w:szCs w:val="24"/>
+        </w:rPr>
+        <w:t xml:space="preserve"> o </w:t>
+      </w:r>
+      <w:proofErr w:type="spellStart"/>
+      <w:r>
+        <w:rPr>
+          <w:b/>
+          <w:sz w:val="24"/>
+          <w:szCs w:val="24"/>
+        </w:rPr>
+        <w:t>lista</w:t>
+      </w:r>
+      <w:proofErr w:type="spellEnd"/>
+      <w:r>
+        <w:rPr>
+          <w:b/>
+          <w:sz w:val="24"/>
+          <w:szCs w:val="24"/>
+        </w:rPr>
+        <w:t xml:space="preserve"> cu </w:t>
+      </w:r>
+      <w:proofErr w:type="spellStart"/>
+      <w:r>
+        <w:rPr>
+          <w:b/>
+          <w:sz w:val="24"/>
+          <w:szCs w:val="24"/>
+        </w:rPr>
+        <w:t>toti</w:t>
+      </w:r>
+      <w:proofErr w:type="spellEnd"/>
+      <w:r>
+        <w:rPr>
+          <w:b/>
+          <w:sz w:val="24"/>
+          <w:szCs w:val="24"/>
+        </w:rPr>
+        <w:t xml:space="preserve"> </w:t>
+      </w:r>
+      <w:proofErr w:type="spellStart"/>
+      <w:r>
+        <w:rPr>
+          <w:b/>
+          <w:sz w:val="24"/>
+          <w:szCs w:val="24"/>
+        </w:rPr>
+        <w:t>angajatii</w:t>
+      </w:r>
+      <w:proofErr w:type="spellEnd"/>
+      <w:r>
+        <w:rPr>
+          <w:b/>
+          <w:sz w:val="24"/>
+          <w:szCs w:val="24"/>
+        </w:rPr>
+        <w:t xml:space="preserve"> din </w:t>
+      </w:r>
+      <w:proofErr w:type="spellStart"/>
+      <w:r>
+        <w:rPr>
+          <w:b/>
+          <w:sz w:val="24"/>
+          <w:szCs w:val="24"/>
+        </w:rPr>
+        <w:t>baza</w:t>
+      </w:r>
+      <w:proofErr w:type="spellEnd"/>
+      <w:r>
+        <w:rPr>
+          <w:b/>
+          <w:sz w:val="24"/>
+          <w:szCs w:val="24"/>
+        </w:rPr>
+        <w:t xml:space="preserve"> de date;</w:t>
+      </w:r>
+    </w:p>
+    <w:p>
+      <w:pPr>
+        <w:pStyle w:val="ListParagraph"/>
+        <w:numPr>
+          <w:ilvl w:val="0"/>
+          <w:numId w:val="2"/>
+        </w:numPr>
+        <w:rPr>
+          <w:b/>
+          <w:sz w:val="24"/>
+          <w:szCs w:val="24"/>
+        </w:rPr>
+      </w:pPr>
+      <w:proofErr w:type="spellStart"/>
       <w:proofErr w:type="gramStart"/>
       <w:r>
         <w:rPr>
@@ -7695,15 +7997,7 @@
           <w:sz w:val="24"/>
           <w:szCs w:val="24"/>
         </w:rPr>
-        <w:t xml:space="preserve"> </w:t>
-      </w:r>
-      <w:r>
-        <w:rPr>
-          <w:b/>
-          <w:sz w:val="24"/>
-          <w:szCs w:val="24"/>
-        </w:rPr>
-        <w:t>user-</w:t>
+        <w:t xml:space="preserve"> user-</w:t>
       </w:r>
       <w:proofErr w:type="spellStart"/>
       <w:r>
@@ -8679,7 +8973,7 @@
           <w:sz w:val="24"/>
           <w:szCs w:val="24"/>
         </w:rPr>
-        <w:t>getByClient</w:t>
+        <w:t>getAllOpen</w:t>
       </w:r>
       <w:proofErr w:type="spellEnd"/>
       <w:r>
@@ -8691,35 +8985,14 @@
         </w:rPr>
         <w:t>(</w:t>
       </w:r>
-      <w:proofErr w:type="spellStart"/>
-      <w:r>
-        <w:rPr>
-          <w:b/>
-          <w:sz w:val="24"/>
-          <w:szCs w:val="24"/>
-        </w:rPr>
-        <w:t>int</w:t>
-      </w:r>
-      <w:proofErr w:type="spellEnd"/>
-      <w:r>
-        <w:rPr>
-          <w:b/>
-          <w:sz w:val="24"/>
-          <w:szCs w:val="24"/>
-        </w:rPr>
-        <w:t xml:space="preserve"> </w:t>
-      </w:r>
-      <w:proofErr w:type="spellStart"/>
-      <w:r>
-        <w:rPr>
-          <w:b/>
-          <w:color w:val="E83618"/>
-          <w:sz w:val="24"/>
-          <w:szCs w:val="24"/>
-        </w:rPr>
-        <w:t>clientId</w:t>
-      </w:r>
-      <w:proofErr w:type="spellEnd"/>
+      <w:r>
+        <w:rPr>
+          <w:b/>
+          <w:sz w:val="24"/>
+          <w:szCs w:val="24"/>
+        </w:rPr>
+        <w:t>String</w:t>
+      </w:r>
       <w:r>
         <w:rPr>
           <w:b/>
@@ -8727,6 +9000,26 @@
           <w:sz w:val="24"/>
           <w:szCs w:val="24"/>
         </w:rPr>
+        <w:t xml:space="preserve"> </w:t>
+      </w:r>
+      <w:proofErr w:type="spellStart"/>
+      <w:r>
+        <w:rPr>
+          <w:b/>
+          <w:color w:val="C0504D" w:themeColor="accent2"/>
+          <w:sz w:val="24"/>
+          <w:szCs w:val="24"/>
+        </w:rPr>
+        <w:t>companyName</w:t>
+      </w:r>
+      <w:proofErr w:type="spellEnd"/>
+      <w:r>
+        <w:rPr>
+          <w:b/>
+          <w:color w:val="0070C0"/>
+          <w:sz w:val="24"/>
+          <w:szCs w:val="24"/>
+        </w:rPr>
         <w:t>)</w:t>
       </w:r>
       <w:r>
@@ -8735,88 +9028,178 @@
           <w:sz w:val="24"/>
           <w:szCs w:val="24"/>
         </w:rPr>
-        <w:t xml:space="preserve">  :  </w:t>
-      </w:r>
-      <w:proofErr w:type="spellStart"/>
-      <w:r>
-        <w:rPr>
-          <w:b/>
-          <w:sz w:val="24"/>
-          <w:szCs w:val="24"/>
-        </w:rPr>
-        <w:t>returneaza</w:t>
-      </w:r>
-      <w:proofErr w:type="spellEnd"/>
-      <w:r>
-        <w:rPr>
-          <w:b/>
-          <w:sz w:val="24"/>
-          <w:szCs w:val="24"/>
-        </w:rPr>
-        <w:t xml:space="preserve"> o </w:t>
-      </w:r>
-      <w:proofErr w:type="spellStart"/>
-      <w:r>
-        <w:rPr>
-          <w:b/>
-          <w:sz w:val="24"/>
-          <w:szCs w:val="24"/>
-        </w:rPr>
-        <w:t>intalnire</w:t>
-      </w:r>
-      <w:proofErr w:type="spellEnd"/>
-      <w:r>
-        <w:rPr>
-          <w:b/>
-          <w:sz w:val="24"/>
-          <w:szCs w:val="24"/>
-        </w:rPr>
-        <w:t xml:space="preserve"> a </w:t>
-      </w:r>
-      <w:proofErr w:type="spellStart"/>
-      <w:r>
-        <w:rPr>
-          <w:b/>
-          <w:sz w:val="24"/>
-          <w:szCs w:val="24"/>
-        </w:rPr>
-        <w:t>clientului</w:t>
-      </w:r>
-      <w:proofErr w:type="spellEnd"/>
-      <w:r>
-        <w:rPr>
-          <w:b/>
-          <w:sz w:val="24"/>
-          <w:szCs w:val="24"/>
-        </w:rPr>
-        <w:t xml:space="preserve"> cu id-</w:t>
-      </w:r>
-      <w:proofErr w:type="spellStart"/>
-      <w:r>
-        <w:rPr>
-          <w:b/>
-          <w:sz w:val="24"/>
-          <w:szCs w:val="24"/>
-        </w:rPr>
-        <w:t>ul</w:t>
-      </w:r>
-      <w:proofErr w:type="spellEnd"/>
-      <w:r>
-        <w:rPr>
-          <w:b/>
-          <w:sz w:val="24"/>
-          <w:szCs w:val="24"/>
-        </w:rPr>
-        <w:t xml:space="preserve"> </w:t>
-      </w:r>
-      <w:proofErr w:type="spellStart"/>
-      <w:r>
-        <w:rPr>
-          <w:b/>
-          <w:sz w:val="24"/>
-          <w:szCs w:val="24"/>
-        </w:rPr>
-        <w:t>dat</w:t>
+        <w:t>:</w:t>
+      </w:r>
+      <w:proofErr w:type="spellStart"/>
+      <w:r>
+        <w:rPr>
+          <w:b/>
+          <w:sz w:val="24"/>
+          <w:szCs w:val="24"/>
+        </w:rPr>
+        <w:t>selecteaza</w:t>
+      </w:r>
+      <w:proofErr w:type="spellEnd"/>
+      <w:r>
+        <w:rPr>
+          <w:b/>
+          <w:sz w:val="24"/>
+          <w:szCs w:val="24"/>
+        </w:rPr>
+        <w:t xml:space="preserve"> </w:t>
+      </w:r>
+      <w:proofErr w:type="spellStart"/>
+      <w:r>
+        <w:rPr>
+          <w:b/>
+          <w:sz w:val="24"/>
+          <w:szCs w:val="24"/>
+        </w:rPr>
+        <w:t>toate</w:t>
+      </w:r>
+      <w:proofErr w:type="spellEnd"/>
+      <w:r>
+        <w:rPr>
+          <w:b/>
+          <w:sz w:val="24"/>
+          <w:szCs w:val="24"/>
+        </w:rPr>
+        <w:t xml:space="preserve"> </w:t>
+      </w:r>
+      <w:proofErr w:type="spellStart"/>
+      <w:r>
+        <w:rPr>
+          <w:b/>
+          <w:sz w:val="24"/>
+          <w:szCs w:val="24"/>
+        </w:rPr>
+        <w:t>intalnirile</w:t>
+      </w:r>
+      <w:proofErr w:type="spellEnd"/>
+      <w:r>
+        <w:rPr>
+          <w:b/>
+          <w:sz w:val="24"/>
+          <w:szCs w:val="24"/>
+        </w:rPr>
+        <w:t xml:space="preserve"> care </w:t>
+      </w:r>
+      <w:proofErr w:type="spellStart"/>
+      <w:r>
+        <w:rPr>
+          <w:b/>
+          <w:sz w:val="24"/>
+          <w:szCs w:val="24"/>
+        </w:rPr>
+        <w:t>sunt</w:t>
+      </w:r>
+      <w:proofErr w:type="spellEnd"/>
+      <w:r>
+        <w:rPr>
+          <w:b/>
+          <w:sz w:val="24"/>
+          <w:szCs w:val="24"/>
+        </w:rPr>
+        <w:t xml:space="preserve"> </w:t>
+      </w:r>
+      <w:proofErr w:type="spellStart"/>
+      <w:r>
+        <w:rPr>
+          <w:b/>
+          <w:sz w:val="24"/>
+          <w:szCs w:val="24"/>
+        </w:rPr>
+        <w:t>inca</w:t>
+      </w:r>
+      <w:proofErr w:type="spellEnd"/>
+      <w:r>
+        <w:rPr>
+          <w:b/>
+          <w:sz w:val="24"/>
+          <w:szCs w:val="24"/>
+        </w:rPr>
+        <w:t xml:space="preserve"> </w:t>
+      </w:r>
+      <w:proofErr w:type="spellStart"/>
+      <w:r>
+        <w:rPr>
+          <w:b/>
+          <w:sz w:val="24"/>
+          <w:szCs w:val="24"/>
+        </w:rPr>
+        <w:t>deschise</w:t>
+      </w:r>
+      <w:proofErr w:type="spellEnd"/>
+      <w:r>
+        <w:rPr>
+          <w:b/>
+          <w:sz w:val="24"/>
+          <w:szCs w:val="24"/>
+        </w:rPr>
+        <w:t xml:space="preserve"> </w:t>
+      </w:r>
+      <w:proofErr w:type="spellStart"/>
+      <w:r>
+        <w:rPr>
+          <w:b/>
+          <w:sz w:val="24"/>
+          <w:szCs w:val="24"/>
+        </w:rPr>
+        <w:t>pentru</w:t>
+      </w:r>
+      <w:proofErr w:type="spellEnd"/>
+      <w:r>
+        <w:rPr>
+          <w:b/>
+          <w:sz w:val="24"/>
+          <w:szCs w:val="24"/>
+        </w:rPr>
+        <w:t xml:space="preserve"> </w:t>
+      </w:r>
+      <w:proofErr w:type="spellStart"/>
+      <w:r>
+        <w:rPr>
+          <w:b/>
+          <w:sz w:val="24"/>
+          <w:szCs w:val="24"/>
+        </w:rPr>
+        <w:t>numele</w:t>
+      </w:r>
+      <w:proofErr w:type="spellEnd"/>
+      <w:r>
+        <w:rPr>
+          <w:b/>
+          <w:sz w:val="24"/>
+          <w:szCs w:val="24"/>
+        </w:rPr>
+        <w:t xml:space="preserve"> </w:t>
+      </w:r>
+      <w:proofErr w:type="spellStart"/>
+      <w:r>
+        <w:rPr>
+          <w:b/>
+          <w:sz w:val="24"/>
+          <w:szCs w:val="24"/>
+        </w:rPr>
+        <w:t>unei</w:t>
+      </w:r>
+      <w:proofErr w:type="spellEnd"/>
+      <w:r>
+        <w:rPr>
+          <w:b/>
+          <w:sz w:val="24"/>
+          <w:szCs w:val="24"/>
+        </w:rPr>
+        <w:t xml:space="preserve"> </w:t>
+      </w:r>
+      <w:proofErr w:type="spellStart"/>
+      <w:r>
+        <w:rPr>
+          <w:b/>
+          <w:sz w:val="24"/>
+          <w:szCs w:val="24"/>
+        </w:rPr>
+        <w:t>companii</w:t>
       </w:r>
       <w:proofErr w:type="spellEnd"/>
       <w:r>
@@ -8849,7 +9232,7 @@
           <w:sz w:val="24"/>
           <w:szCs w:val="24"/>
         </w:rPr>
-        <w:t>getAllByEmployee</w:t>
+        <w:t>getAllClosed</w:t>
       </w:r>
       <w:proofErr w:type="spellEnd"/>
       <w:r>
@@ -8861,35 +9244,14 @@
         </w:rPr>
         <w:t>(</w:t>
       </w:r>
-      <w:proofErr w:type="spellStart"/>
-      <w:r>
-        <w:rPr>
-          <w:b/>
-          <w:sz w:val="24"/>
-          <w:szCs w:val="24"/>
-        </w:rPr>
-        <w:t>int</w:t>
-      </w:r>
-      <w:proofErr w:type="spellEnd"/>
-      <w:r>
-        <w:rPr>
-          <w:b/>
-          <w:sz w:val="24"/>
-          <w:szCs w:val="24"/>
-        </w:rPr>
-        <w:t xml:space="preserve"> </w:t>
-      </w:r>
-      <w:proofErr w:type="spellStart"/>
-      <w:r>
-        <w:rPr>
-          <w:b/>
-          <w:color w:val="E83618"/>
-          <w:sz w:val="24"/>
-          <w:szCs w:val="24"/>
-        </w:rPr>
-        <w:t>employeeId</w:t>
-      </w:r>
-      <w:proofErr w:type="spellEnd"/>
+      <w:r>
+        <w:rPr>
+          <w:b/>
+          <w:sz w:val="24"/>
+          <w:szCs w:val="24"/>
+        </w:rPr>
+        <w:t>String</w:t>
+      </w:r>
       <w:r>
         <w:rPr>
           <w:b/>
@@ -8897,105 +9259,45 @@
           <w:sz w:val="24"/>
           <w:szCs w:val="24"/>
         </w:rPr>
-        <w:t xml:space="preserve">) </w:t>
-      </w:r>
-      <w:r>
-        <w:rPr>
-          <w:b/>
-          <w:sz w:val="24"/>
-          <w:szCs w:val="24"/>
-        </w:rPr>
-        <w:t xml:space="preserve"> : </w:t>
-      </w:r>
-      <w:proofErr w:type="spellStart"/>
-      <w:r>
-        <w:rPr>
-          <w:b/>
-          <w:sz w:val="24"/>
-          <w:szCs w:val="24"/>
-        </w:rPr>
-        <w:t>interogheaza</w:t>
-      </w:r>
-      <w:proofErr w:type="spellEnd"/>
-      <w:r>
-        <w:rPr>
-          <w:b/>
-          <w:sz w:val="24"/>
-          <w:szCs w:val="24"/>
-        </w:rPr>
-        <w:t xml:space="preserve"> </w:t>
-      </w:r>
-      <w:proofErr w:type="spellStart"/>
-      <w:r>
-        <w:rPr>
-          <w:b/>
-          <w:sz w:val="24"/>
-          <w:szCs w:val="24"/>
-        </w:rPr>
-        <w:t>baza</w:t>
-      </w:r>
-      <w:proofErr w:type="spellEnd"/>
-      <w:r>
-        <w:rPr>
-          <w:b/>
-          <w:sz w:val="24"/>
-          <w:szCs w:val="24"/>
-        </w:rPr>
-        <w:t xml:space="preserve"> de date </w:t>
-      </w:r>
-      <w:proofErr w:type="spellStart"/>
-      <w:r>
-        <w:rPr>
-          <w:b/>
-          <w:sz w:val="24"/>
-          <w:szCs w:val="24"/>
-        </w:rPr>
-        <w:t>si</w:t>
-      </w:r>
-      <w:proofErr w:type="spellEnd"/>
-      <w:r>
-        <w:rPr>
-          <w:b/>
-          <w:sz w:val="24"/>
-          <w:szCs w:val="24"/>
-        </w:rPr>
-        <w:t xml:space="preserve"> </w:t>
-      </w:r>
-      <w:proofErr w:type="spellStart"/>
-      <w:r>
-        <w:rPr>
-          <w:b/>
-          <w:sz w:val="24"/>
-          <w:szCs w:val="24"/>
-        </w:rPr>
-        <w:t>returneaza</w:t>
-      </w:r>
-      <w:proofErr w:type="spellEnd"/>
-      <w:r>
-        <w:rPr>
-          <w:b/>
-          <w:sz w:val="24"/>
-          <w:szCs w:val="24"/>
-        </w:rPr>
-        <w:t xml:space="preserve"> o </w:t>
-      </w:r>
-      <w:proofErr w:type="spellStart"/>
-      <w:r>
-        <w:rPr>
-          <w:b/>
-          <w:sz w:val="24"/>
-          <w:szCs w:val="24"/>
-        </w:rPr>
-        <w:t>lista</w:t>
-      </w:r>
-      <w:proofErr w:type="spellEnd"/>
-      <w:r>
-        <w:rPr>
-          <w:b/>
-          <w:sz w:val="24"/>
-          <w:szCs w:val="24"/>
-        </w:rPr>
-        <w:t xml:space="preserve"> cu </w:t>
+        <w:t xml:space="preserve"> </w:t>
+      </w:r>
+      <w:proofErr w:type="spellStart"/>
+      <w:r>
+        <w:rPr>
+          <w:b/>
+          <w:color w:val="C00000"/>
+          <w:sz w:val="24"/>
+          <w:szCs w:val="24"/>
+        </w:rPr>
+        <w:t>companyName</w:t>
+      </w:r>
+      <w:proofErr w:type="spellEnd"/>
+      <w:r>
+        <w:rPr>
+          <w:b/>
+          <w:color w:val="0070C0"/>
+          <w:sz w:val="24"/>
+          <w:szCs w:val="24"/>
+        </w:rPr>
+        <w:t>):</w:t>
+      </w:r>
+      <w:proofErr w:type="spellStart"/>
+      <w:r>
+        <w:rPr>
+          <w:b/>
+          <w:sz w:val="24"/>
+          <w:szCs w:val="24"/>
+        </w:rPr>
+        <w:t>selecteaza</w:t>
+      </w:r>
+      <w:proofErr w:type="spellEnd"/>
+      <w:r>
+        <w:rPr>
+          <w:b/>
+          <w:sz w:val="24"/>
+          <w:szCs w:val="24"/>
+        </w:rPr>
+        <w:t xml:space="preserve"> </w:t>
       </w:r>
       <w:proofErr w:type="spellStart"/>
       <w:r>
@@ -9040,43 +9342,79 @@
           <w:sz w:val="24"/>
           <w:szCs w:val="24"/>
         </w:rPr>
-        <w:t>angajatului</w:t>
-      </w:r>
-      <w:proofErr w:type="spellEnd"/>
-      <w:r>
-        <w:rPr>
-          <w:b/>
-          <w:sz w:val="24"/>
-          <w:szCs w:val="24"/>
-        </w:rPr>
-        <w:t xml:space="preserve"> cu id-</w:t>
-      </w:r>
-      <w:proofErr w:type="spellStart"/>
-      <w:r>
-        <w:rPr>
-          <w:b/>
-          <w:sz w:val="24"/>
-          <w:szCs w:val="24"/>
-        </w:rPr>
-        <w:t>ul</w:t>
-      </w:r>
-      <w:proofErr w:type="spellEnd"/>
-      <w:r>
-        <w:rPr>
-          <w:b/>
-          <w:sz w:val="24"/>
-          <w:szCs w:val="24"/>
-        </w:rPr>
-        <w:t xml:space="preserve"> </w:t>
-      </w:r>
-      <w:proofErr w:type="spellStart"/>
-      <w:r>
-        <w:rPr>
-          <w:b/>
-          <w:sz w:val="24"/>
-          <w:szCs w:val="24"/>
-        </w:rPr>
-        <w:t>dat</w:t>
+        <w:t>inchise</w:t>
+      </w:r>
+      <w:proofErr w:type="spellEnd"/>
+      <w:r>
+        <w:rPr>
+          <w:b/>
+          <w:sz w:val="24"/>
+          <w:szCs w:val="24"/>
+        </w:rPr>
+        <w:t xml:space="preserve"> </w:t>
+      </w:r>
+      <w:proofErr w:type="spellStart"/>
+      <w:r>
+        <w:rPr>
+          <w:b/>
+          <w:sz w:val="24"/>
+          <w:szCs w:val="24"/>
+        </w:rPr>
+        <w:t>pentru</w:t>
+      </w:r>
+      <w:proofErr w:type="spellEnd"/>
+      <w:r>
+        <w:rPr>
+          <w:b/>
+          <w:sz w:val="24"/>
+          <w:szCs w:val="24"/>
+        </w:rPr>
+        <w:t xml:space="preserve"> </w:t>
+      </w:r>
+      <w:proofErr w:type="spellStart"/>
+      <w:r>
+        <w:rPr>
+          <w:b/>
+          <w:sz w:val="24"/>
+          <w:szCs w:val="24"/>
+        </w:rPr>
+        <w:t>numele</w:t>
+      </w:r>
+      <w:proofErr w:type="spellEnd"/>
+      <w:r>
+        <w:rPr>
+          <w:b/>
+          <w:sz w:val="24"/>
+          <w:szCs w:val="24"/>
+        </w:rPr>
+        <w:t xml:space="preserve"> </w:t>
+      </w:r>
+      <w:proofErr w:type="spellStart"/>
+      <w:r>
+        <w:rPr>
+          <w:b/>
+          <w:sz w:val="24"/>
+          <w:szCs w:val="24"/>
+        </w:rPr>
+        <w:t>unei</w:t>
+      </w:r>
+      <w:proofErr w:type="spellEnd"/>
+      <w:r>
+        <w:rPr>
+          <w:b/>
+          <w:sz w:val="24"/>
+          <w:szCs w:val="24"/>
+        </w:rPr>
+        <w:t xml:space="preserve"> </w:t>
+      </w:r>
+      <w:proofErr w:type="spellStart"/>
+      <w:r>
+        <w:rPr>
+          <w:b/>
+          <w:sz w:val="24"/>
+          <w:szCs w:val="24"/>
+        </w:rPr>
+        <w:t>companii</w:t>
       </w:r>
       <w:proofErr w:type="spellEnd"/>
       <w:r>
@@ -9109,16 +9447,26 @@
           <w:sz w:val="24"/>
           <w:szCs w:val="24"/>
         </w:rPr>
-        <w:t>getAllOpenedByEmployee</w:t>
-      </w:r>
-      <w:proofErr w:type="spellEnd"/>
-      <w:r>
-        <w:rPr>
+        <w:lastRenderedPageBreak/>
+        <w:t>getAllByEmployee</w:t>
+      </w:r>
+      <w:proofErr w:type="spellEnd"/>
+      <w:r>
+        <w:rPr>
+          <w:b/>
           <w:color w:val="0070C0"/>
           <w:sz w:val="24"/>
           <w:szCs w:val="24"/>
         </w:rPr>
-        <w:t xml:space="preserve"> </w:t>
+        <w:t>(</w:t>
+      </w:r>
+      <w:r>
+        <w:rPr>
+          <w:b/>
+          <w:sz w:val="24"/>
+          <w:szCs w:val="24"/>
+        </w:rPr>
+        <w:t>String</w:t>
       </w:r>
       <w:r>
         <w:rPr>
@@ -9127,9 +9475,27 @@
           <w:sz w:val="24"/>
           <w:szCs w:val="24"/>
         </w:rPr>
-        <w:t>(</w:t>
-      </w:r>
-      <w:proofErr w:type="spellStart"/>
+        <w:t xml:space="preserve"> </w:t>
+      </w:r>
+      <w:proofErr w:type="spellStart"/>
+      <w:r>
+        <w:rPr>
+          <w:b/>
+          <w:color w:val="C00000"/>
+          <w:sz w:val="24"/>
+          <w:szCs w:val="24"/>
+        </w:rPr>
+        <w:t>companyName</w:t>
+      </w:r>
+      <w:r>
+        <w:rPr>
+          <w:b/>
+          <w:color w:val="0070C0"/>
+          <w:sz w:val="24"/>
+          <w:szCs w:val="24"/>
+        </w:rPr>
+        <w:t>,</w:t>
+      </w:r>
       <w:r>
         <w:rPr>
           <w:b/>
@@ -9165,15 +9531,15 @@
           <w:sz w:val="24"/>
           <w:szCs w:val="24"/>
         </w:rPr>
-        <w:t>)</w:t>
-      </w:r>
-      <w:r>
-        <w:rPr>
-          <w:b/>
-          <w:sz w:val="24"/>
-          <w:szCs w:val="24"/>
-        </w:rPr>
-        <w:t xml:space="preserve">  :  </w:t>
+        <w:t xml:space="preserve">) </w:t>
+      </w:r>
+      <w:r>
+        <w:rPr>
+          <w:b/>
+          <w:sz w:val="24"/>
+          <w:szCs w:val="24"/>
+        </w:rPr>
+        <w:t xml:space="preserve"> : </w:t>
       </w:r>
       <w:proofErr w:type="spellStart"/>
       <w:r>
@@ -9308,60 +9674,16 @@
           <w:sz w:val="24"/>
           <w:szCs w:val="24"/>
         </w:rPr>
-        <w:t>deschise</w:t>
-      </w:r>
-      <w:proofErr w:type="spellEnd"/>
-      <w:r>
-        <w:rPr>
-          <w:b/>
-          <w:sz w:val="24"/>
-          <w:szCs w:val="24"/>
-        </w:rPr>
-        <w:t xml:space="preserve"> ale </w:t>
-      </w:r>
-      <w:proofErr w:type="spellStart"/>
-      <w:r>
-        <w:rPr>
-          <w:b/>
-          <w:sz w:val="24"/>
-          <w:szCs w:val="24"/>
-        </w:rPr>
-        <w:t>unui</w:t>
-      </w:r>
-      <w:proofErr w:type="spellEnd"/>
-      <w:r>
-        <w:rPr>
-          <w:b/>
-          <w:sz w:val="24"/>
-          <w:szCs w:val="24"/>
-        </w:rPr>
-        <w:t xml:space="preserve"> </w:t>
-      </w:r>
-      <w:proofErr w:type="spellStart"/>
-      <w:r>
-        <w:rPr>
-          <w:b/>
-          <w:sz w:val="24"/>
-          <w:szCs w:val="24"/>
-        </w:rPr>
-        <w:t>angajat</w:t>
-      </w:r>
-      <w:proofErr w:type="spellEnd"/>
-      <w:r>
-        <w:rPr>
-          <w:b/>
-          <w:sz w:val="24"/>
-          <w:szCs w:val="24"/>
-        </w:rPr>
-        <w:t xml:space="preserve"> </w:t>
-      </w:r>
-      <w:r>
-        <w:rPr>
-          <w:b/>
-          <w:sz w:val="24"/>
-          <w:szCs w:val="24"/>
-        </w:rPr>
-        <w:t>cu id-</w:t>
+        <w:t>angajatului</w:t>
+      </w:r>
+      <w:proofErr w:type="spellEnd"/>
+      <w:r>
+        <w:rPr>
+          <w:b/>
+          <w:sz w:val="24"/>
+          <w:szCs w:val="24"/>
+        </w:rPr>
+        <w:t xml:space="preserve"> cu id-</w:t>
       </w:r>
       <w:proofErr w:type="spellStart"/>
       <w:r>
@@ -9389,6 +9711,42 @@
           <w:szCs w:val="24"/>
         </w:rPr>
         <w:t>dat</w:t>
+      </w:r>
+      <w:proofErr w:type="spellEnd"/>
+      <w:r>
+        <w:rPr>
+          <w:b/>
+          <w:sz w:val="24"/>
+          <w:szCs w:val="24"/>
+        </w:rPr>
+        <w:t xml:space="preserve"> de la firma cu </w:t>
+      </w:r>
+      <w:proofErr w:type="spellStart"/>
+      <w:r>
+        <w:rPr>
+          <w:b/>
+          <w:sz w:val="24"/>
+          <w:szCs w:val="24"/>
+        </w:rPr>
+        <w:t>numele</w:t>
+      </w:r>
+      <w:proofErr w:type="spellEnd"/>
+      <w:r>
+        <w:rPr>
+          <w:b/>
+          <w:sz w:val="24"/>
+          <w:szCs w:val="24"/>
+        </w:rPr>
+        <w:t xml:space="preserve"> </w:t>
+      </w:r>
+      <w:proofErr w:type="spellStart"/>
+      <w:r>
+        <w:rPr>
+          <w:b/>
+          <w:sz w:val="24"/>
+          <w:szCs w:val="24"/>
+        </w:rPr>
+        <w:t>furnizat</w:t>
       </w:r>
       <w:proofErr w:type="spellEnd"/>
       <w:r>
@@ -9421,20 +9779,62 @@
           <w:sz w:val="24"/>
           <w:szCs w:val="24"/>
         </w:rPr>
-        <w:lastRenderedPageBreak/>
-        <w:t>getAllClosedByEmployee</w:t>
-      </w:r>
-      <w:proofErr w:type="spellEnd"/>
-      <w:r>
-        <w:rPr>
-          <w:b/>
+        <w:t>getAllOpenedByEmployee</w:t>
+      </w:r>
+      <w:proofErr w:type="spellEnd"/>
+      <w:r>
+        <w:rPr>
           <w:color w:val="0070C0"/>
           <w:sz w:val="24"/>
           <w:szCs w:val="24"/>
         </w:rPr>
+        <w:t xml:space="preserve"> </w:t>
+      </w:r>
+      <w:r>
+        <w:rPr>
+          <w:b/>
+          <w:color w:val="0070C0"/>
+          <w:sz w:val="24"/>
+          <w:szCs w:val="24"/>
+        </w:rPr>
         <w:t>(</w:t>
       </w:r>
-      <w:proofErr w:type="spellStart"/>
+      <w:r>
+        <w:rPr>
+          <w:b/>
+          <w:sz w:val="24"/>
+          <w:szCs w:val="24"/>
+        </w:rPr>
+        <w:t>String</w:t>
+      </w:r>
+      <w:r>
+        <w:rPr>
+          <w:b/>
+          <w:color w:val="0070C0"/>
+          <w:sz w:val="24"/>
+          <w:szCs w:val="24"/>
+        </w:rPr>
+        <w:t xml:space="preserve"> </w:t>
+      </w:r>
+      <w:proofErr w:type="spellStart"/>
+      <w:r>
+        <w:rPr>
+          <w:b/>
+          <w:color w:val="C0504D" w:themeColor="accent2"/>
+          <w:sz w:val="24"/>
+          <w:szCs w:val="24"/>
+        </w:rPr>
+        <w:t>companyName</w:t>
+      </w:r>
+      <w:r>
+        <w:rPr>
+          <w:b/>
+          <w:color w:val="0070C0"/>
+          <w:sz w:val="24"/>
+          <w:szCs w:val="24"/>
+        </w:rPr>
+        <w:t>,</w:t>
+      </w:r>
       <w:r>
         <w:rPr>
           <w:b/>
@@ -9478,14 +9878,6 @@
           <w:sz w:val="24"/>
           <w:szCs w:val="24"/>
         </w:rPr>
-        <w:t xml:space="preserve"> </w:t>
-      </w:r>
-      <w:r>
-        <w:rPr>
-          <w:b/>
-          <w:sz w:val="24"/>
-          <w:szCs w:val="24"/>
-        </w:rPr>
         <w:t xml:space="preserve">  :  </w:t>
       </w:r>
       <w:proofErr w:type="spellStart"/>
@@ -9621,7 +10013,7 @@
           <w:sz w:val="24"/>
           <w:szCs w:val="24"/>
         </w:rPr>
-        <w:t>inchise</w:t>
+        <w:t>deschise</w:t>
       </w:r>
       <w:proofErr w:type="spellEnd"/>
       <w:r>
@@ -9694,6 +10086,42 @@
           <w:szCs w:val="24"/>
         </w:rPr>
         <w:t>dat</w:t>
+      </w:r>
+      <w:proofErr w:type="spellEnd"/>
+      <w:r>
+        <w:rPr>
+          <w:b/>
+          <w:sz w:val="24"/>
+          <w:szCs w:val="24"/>
+        </w:rPr>
+        <w:t xml:space="preserve"> de la firma cu </w:t>
+      </w:r>
+      <w:proofErr w:type="spellStart"/>
+      <w:r>
+        <w:rPr>
+          <w:b/>
+          <w:sz w:val="24"/>
+          <w:szCs w:val="24"/>
+        </w:rPr>
+        <w:t>numele</w:t>
+      </w:r>
+      <w:proofErr w:type="spellEnd"/>
+      <w:r>
+        <w:rPr>
+          <w:b/>
+          <w:sz w:val="24"/>
+          <w:szCs w:val="24"/>
+        </w:rPr>
+        <w:t xml:space="preserve"> </w:t>
+      </w:r>
+      <w:proofErr w:type="spellStart"/>
+      <w:r>
+        <w:rPr>
+          <w:b/>
+          <w:sz w:val="24"/>
+          <w:szCs w:val="24"/>
+        </w:rPr>
+        <w:t>furnizat</w:t>
       </w:r>
       <w:proofErr w:type="spellEnd"/>
       <w:r>
@@ -9719,7 +10147,6 @@
         </w:rPr>
       </w:pPr>
       <w:proofErr w:type="spellStart"/>
-      <w:proofErr w:type="gramStart"/>
       <w:r>
         <w:rPr>
           <w:b/>
@@ -9727,6 +10154,1045 @@
           <w:sz w:val="24"/>
           <w:szCs w:val="24"/>
         </w:rPr>
+        <w:t>getAllClosedByEmployee</w:t>
+      </w:r>
+      <w:proofErr w:type="spellEnd"/>
+      <w:r>
+        <w:rPr>
+          <w:b/>
+          <w:color w:val="0070C0"/>
+          <w:sz w:val="24"/>
+          <w:szCs w:val="24"/>
+        </w:rPr>
+        <w:t>(</w:t>
+      </w:r>
+      <w:r>
+        <w:rPr>
+          <w:b/>
+          <w:sz w:val="24"/>
+          <w:szCs w:val="24"/>
+        </w:rPr>
+        <w:t>String</w:t>
+      </w:r>
+      <w:r>
+        <w:rPr>
+          <w:b/>
+          <w:color w:val="0070C0"/>
+          <w:sz w:val="24"/>
+          <w:szCs w:val="24"/>
+        </w:rPr>
+        <w:t xml:space="preserve"> </w:t>
+      </w:r>
+      <w:proofErr w:type="spellStart"/>
+      <w:r>
+        <w:rPr>
+          <w:b/>
+          <w:color w:val="C0504D" w:themeColor="accent2"/>
+          <w:sz w:val="24"/>
+          <w:szCs w:val="24"/>
+        </w:rPr>
+        <w:t>companyName</w:t>
+      </w:r>
+      <w:r>
+        <w:rPr>
+          <w:b/>
+          <w:color w:val="0070C0"/>
+          <w:sz w:val="24"/>
+          <w:szCs w:val="24"/>
+        </w:rPr>
+        <w:t>,</w:t>
+      </w:r>
+      <w:r>
+        <w:rPr>
+          <w:b/>
+          <w:sz w:val="24"/>
+          <w:szCs w:val="24"/>
+        </w:rPr>
+        <w:t>int</w:t>
+      </w:r>
+      <w:proofErr w:type="spellEnd"/>
+      <w:r>
+        <w:rPr>
+          <w:b/>
+          <w:sz w:val="24"/>
+          <w:szCs w:val="24"/>
+        </w:rPr>
+        <w:t xml:space="preserve"> </w:t>
+      </w:r>
+      <w:proofErr w:type="spellStart"/>
+      <w:r>
+        <w:rPr>
+          <w:b/>
+          <w:color w:val="E83618"/>
+          <w:sz w:val="24"/>
+          <w:szCs w:val="24"/>
+        </w:rPr>
+        <w:t>employeeId</w:t>
+      </w:r>
+      <w:proofErr w:type="spellEnd"/>
+      <w:r>
+        <w:rPr>
+          <w:b/>
+          <w:color w:val="0070C0"/>
+          <w:sz w:val="24"/>
+          <w:szCs w:val="24"/>
+        </w:rPr>
+        <w:t>)</w:t>
+      </w:r>
+      <w:r>
+        <w:rPr>
+          <w:b/>
+          <w:sz w:val="24"/>
+          <w:szCs w:val="24"/>
+        </w:rPr>
+        <w:t xml:space="preserve">   :  </w:t>
+      </w:r>
+      <w:proofErr w:type="spellStart"/>
+      <w:r>
+        <w:rPr>
+          <w:b/>
+          <w:sz w:val="24"/>
+          <w:szCs w:val="24"/>
+        </w:rPr>
+        <w:t>interogheaza</w:t>
+      </w:r>
+      <w:proofErr w:type="spellEnd"/>
+      <w:r>
+        <w:rPr>
+          <w:b/>
+          <w:sz w:val="24"/>
+          <w:szCs w:val="24"/>
+        </w:rPr>
+        <w:t xml:space="preserve"> </w:t>
+      </w:r>
+      <w:proofErr w:type="spellStart"/>
+      <w:r>
+        <w:rPr>
+          <w:b/>
+          <w:sz w:val="24"/>
+          <w:szCs w:val="24"/>
+        </w:rPr>
+        <w:t>baza</w:t>
+      </w:r>
+      <w:proofErr w:type="spellEnd"/>
+      <w:r>
+        <w:rPr>
+          <w:b/>
+          <w:sz w:val="24"/>
+          <w:szCs w:val="24"/>
+        </w:rPr>
+        <w:t xml:space="preserve"> de date </w:t>
+      </w:r>
+      <w:proofErr w:type="spellStart"/>
+      <w:r>
+        <w:rPr>
+          <w:b/>
+          <w:sz w:val="24"/>
+          <w:szCs w:val="24"/>
+        </w:rPr>
+        <w:t>si</w:t>
+      </w:r>
+      <w:proofErr w:type="spellEnd"/>
+      <w:r>
+        <w:rPr>
+          <w:b/>
+          <w:sz w:val="24"/>
+          <w:szCs w:val="24"/>
+        </w:rPr>
+        <w:t xml:space="preserve"> </w:t>
+      </w:r>
+      <w:proofErr w:type="spellStart"/>
+      <w:r>
+        <w:rPr>
+          <w:b/>
+          <w:sz w:val="24"/>
+          <w:szCs w:val="24"/>
+        </w:rPr>
+        <w:t>returneaza</w:t>
+      </w:r>
+      <w:proofErr w:type="spellEnd"/>
+      <w:r>
+        <w:rPr>
+          <w:b/>
+          <w:sz w:val="24"/>
+          <w:szCs w:val="24"/>
+        </w:rPr>
+        <w:t xml:space="preserve"> o </w:t>
+      </w:r>
+      <w:proofErr w:type="spellStart"/>
+      <w:r>
+        <w:rPr>
+          <w:b/>
+          <w:sz w:val="24"/>
+          <w:szCs w:val="24"/>
+        </w:rPr>
+        <w:t>lista</w:t>
+      </w:r>
+      <w:proofErr w:type="spellEnd"/>
+      <w:r>
+        <w:rPr>
+          <w:b/>
+          <w:sz w:val="24"/>
+          <w:szCs w:val="24"/>
+        </w:rPr>
+        <w:t xml:space="preserve"> cu </w:t>
+      </w:r>
+      <w:proofErr w:type="spellStart"/>
+      <w:r>
+        <w:rPr>
+          <w:b/>
+          <w:sz w:val="24"/>
+          <w:szCs w:val="24"/>
+        </w:rPr>
+        <w:t>toate</w:t>
+      </w:r>
+      <w:proofErr w:type="spellEnd"/>
+      <w:r>
+        <w:rPr>
+          <w:b/>
+          <w:sz w:val="24"/>
+          <w:szCs w:val="24"/>
+        </w:rPr>
+        <w:t xml:space="preserve"> </w:t>
+      </w:r>
+      <w:proofErr w:type="spellStart"/>
+      <w:r>
+        <w:rPr>
+          <w:b/>
+          <w:sz w:val="24"/>
+          <w:szCs w:val="24"/>
+        </w:rPr>
+        <w:t>intalnirile</w:t>
+      </w:r>
+      <w:proofErr w:type="spellEnd"/>
+      <w:r>
+        <w:rPr>
+          <w:b/>
+          <w:sz w:val="24"/>
+          <w:szCs w:val="24"/>
+        </w:rPr>
+        <w:t xml:space="preserve"> </w:t>
+      </w:r>
+      <w:proofErr w:type="spellStart"/>
+      <w:r>
+        <w:rPr>
+          <w:b/>
+          <w:sz w:val="24"/>
+          <w:szCs w:val="24"/>
+        </w:rPr>
+        <w:t>inchise</w:t>
+      </w:r>
+      <w:proofErr w:type="spellEnd"/>
+      <w:r>
+        <w:rPr>
+          <w:b/>
+          <w:sz w:val="24"/>
+          <w:szCs w:val="24"/>
+        </w:rPr>
+        <w:t xml:space="preserve"> ale </w:t>
+      </w:r>
+      <w:proofErr w:type="spellStart"/>
+      <w:r>
+        <w:rPr>
+          <w:b/>
+          <w:sz w:val="24"/>
+          <w:szCs w:val="24"/>
+        </w:rPr>
+        <w:t>unui</w:t>
+      </w:r>
+      <w:proofErr w:type="spellEnd"/>
+      <w:r>
+        <w:rPr>
+          <w:b/>
+          <w:sz w:val="24"/>
+          <w:szCs w:val="24"/>
+        </w:rPr>
+        <w:t xml:space="preserve"> </w:t>
+      </w:r>
+      <w:proofErr w:type="spellStart"/>
+      <w:r>
+        <w:rPr>
+          <w:b/>
+          <w:sz w:val="24"/>
+          <w:szCs w:val="24"/>
+        </w:rPr>
+        <w:t>angajat</w:t>
+      </w:r>
+      <w:proofErr w:type="spellEnd"/>
+      <w:r>
+        <w:rPr>
+          <w:b/>
+          <w:sz w:val="24"/>
+          <w:szCs w:val="24"/>
+        </w:rPr>
+        <w:t xml:space="preserve"> cu id-</w:t>
+      </w:r>
+      <w:proofErr w:type="spellStart"/>
+      <w:r>
+        <w:rPr>
+          <w:b/>
+          <w:sz w:val="24"/>
+          <w:szCs w:val="24"/>
+        </w:rPr>
+        <w:t>ul</w:t>
+      </w:r>
+      <w:proofErr w:type="spellEnd"/>
+      <w:r>
+        <w:rPr>
+          <w:b/>
+          <w:sz w:val="24"/>
+          <w:szCs w:val="24"/>
+        </w:rPr>
+        <w:t xml:space="preserve"> </w:t>
+      </w:r>
+      <w:proofErr w:type="spellStart"/>
+      <w:r>
+        <w:rPr>
+          <w:b/>
+          <w:sz w:val="24"/>
+          <w:szCs w:val="24"/>
+        </w:rPr>
+        <w:t>dat</w:t>
+      </w:r>
+      <w:proofErr w:type="spellEnd"/>
+      <w:r>
+        <w:rPr>
+          <w:b/>
+          <w:sz w:val="24"/>
+          <w:szCs w:val="24"/>
+        </w:rPr>
+        <w:t xml:space="preserve"> de la firma cu </w:t>
+      </w:r>
+      <w:proofErr w:type="spellStart"/>
+      <w:r>
+        <w:rPr>
+          <w:b/>
+          <w:sz w:val="24"/>
+          <w:szCs w:val="24"/>
+        </w:rPr>
+        <w:t>numele</w:t>
+      </w:r>
+      <w:proofErr w:type="spellEnd"/>
+      <w:r>
+        <w:rPr>
+          <w:b/>
+          <w:sz w:val="24"/>
+          <w:szCs w:val="24"/>
+        </w:rPr>
+        <w:t xml:space="preserve"> </w:t>
+      </w:r>
+      <w:proofErr w:type="spellStart"/>
+      <w:r>
+        <w:rPr>
+          <w:b/>
+          <w:sz w:val="24"/>
+          <w:szCs w:val="24"/>
+        </w:rPr>
+        <w:t>furnizat</w:t>
+      </w:r>
+      <w:proofErr w:type="spellEnd"/>
+      <w:r>
+        <w:rPr>
+          <w:b/>
+          <w:sz w:val="24"/>
+          <w:szCs w:val="24"/>
+        </w:rPr>
+        <w:t>;</w:t>
+      </w:r>
+    </w:p>
+    <w:p>
+      <w:pPr>
+        <w:pStyle w:val="ListParagraph"/>
+        <w:numPr>
+          <w:ilvl w:val="0"/>
+          <w:numId w:val="10"/>
+        </w:numPr>
+        <w:rPr>
+          <w:b/>
+          <w:sz w:val="24"/>
+          <w:szCs w:val="24"/>
+        </w:rPr>
+      </w:pPr>
+      <w:proofErr w:type="spellStart"/>
+      <w:r>
+        <w:rPr>
+          <w:b/>
+          <w:color w:val="0070C0"/>
+          <w:sz w:val="24"/>
+          <w:szCs w:val="24"/>
+        </w:rPr>
+        <w:t>getAllOpenByClient</w:t>
+      </w:r>
+      <w:proofErr w:type="spellEnd"/>
+      <w:r>
+        <w:rPr>
+          <w:b/>
+          <w:sz w:val="24"/>
+          <w:szCs w:val="24"/>
+        </w:rPr>
+        <w:t xml:space="preserve">(String </w:t>
+      </w:r>
+      <w:proofErr w:type="spellStart"/>
+      <w:r>
+        <w:rPr>
+          <w:b/>
+          <w:color w:val="C00000"/>
+          <w:sz w:val="24"/>
+          <w:szCs w:val="24"/>
+        </w:rPr>
+        <w:t>companyName</w:t>
+      </w:r>
+      <w:proofErr w:type="spellEnd"/>
+      <w:r>
+        <w:rPr>
+          <w:b/>
+          <w:sz w:val="24"/>
+          <w:szCs w:val="24"/>
+        </w:rPr>
+        <w:t xml:space="preserve">, </w:t>
+      </w:r>
+      <w:proofErr w:type="spellStart"/>
+      <w:r>
+        <w:rPr>
+          <w:b/>
+          <w:sz w:val="24"/>
+          <w:szCs w:val="24"/>
+        </w:rPr>
+        <w:t>int</w:t>
+      </w:r>
+      <w:proofErr w:type="spellEnd"/>
+      <w:r>
+        <w:rPr>
+          <w:b/>
+          <w:sz w:val="24"/>
+          <w:szCs w:val="24"/>
+        </w:rPr>
+        <w:t xml:space="preserve"> </w:t>
+      </w:r>
+      <w:proofErr w:type="spellStart"/>
+      <w:r>
+        <w:rPr>
+          <w:b/>
+          <w:color w:val="C00000"/>
+          <w:sz w:val="24"/>
+          <w:szCs w:val="24"/>
+        </w:rPr>
+        <w:t>clientId</w:t>
+      </w:r>
+      <w:proofErr w:type="spellEnd"/>
+      <w:r>
+        <w:rPr>
+          <w:b/>
+          <w:sz w:val="24"/>
+          <w:szCs w:val="24"/>
+        </w:rPr>
+        <w:t>)</w:t>
+      </w:r>
+      <w:r>
+        <w:rPr>
+          <w:b/>
+          <w:sz w:val="24"/>
+          <w:szCs w:val="24"/>
+        </w:rPr>
+        <w:t xml:space="preserve">:  </w:t>
+      </w:r>
+      <w:proofErr w:type="spellStart"/>
+      <w:r>
+        <w:rPr>
+          <w:b/>
+          <w:sz w:val="24"/>
+          <w:szCs w:val="24"/>
+        </w:rPr>
+        <w:t>interogheaza</w:t>
+      </w:r>
+      <w:proofErr w:type="spellEnd"/>
+      <w:r>
+        <w:rPr>
+          <w:b/>
+          <w:sz w:val="24"/>
+          <w:szCs w:val="24"/>
+        </w:rPr>
+        <w:t xml:space="preserve"> </w:t>
+      </w:r>
+      <w:proofErr w:type="spellStart"/>
+      <w:r>
+        <w:rPr>
+          <w:b/>
+          <w:sz w:val="24"/>
+          <w:szCs w:val="24"/>
+        </w:rPr>
+        <w:t>baza</w:t>
+      </w:r>
+      <w:proofErr w:type="spellEnd"/>
+      <w:r>
+        <w:rPr>
+          <w:b/>
+          <w:sz w:val="24"/>
+          <w:szCs w:val="24"/>
+        </w:rPr>
+        <w:t xml:space="preserve"> de date </w:t>
+      </w:r>
+      <w:proofErr w:type="spellStart"/>
+      <w:r>
+        <w:rPr>
+          <w:b/>
+          <w:sz w:val="24"/>
+          <w:szCs w:val="24"/>
+        </w:rPr>
+        <w:t>si</w:t>
+      </w:r>
+      <w:proofErr w:type="spellEnd"/>
+      <w:r>
+        <w:rPr>
+          <w:b/>
+          <w:sz w:val="24"/>
+          <w:szCs w:val="24"/>
+        </w:rPr>
+        <w:t xml:space="preserve"> </w:t>
+      </w:r>
+      <w:proofErr w:type="spellStart"/>
+      <w:r>
+        <w:rPr>
+          <w:b/>
+          <w:sz w:val="24"/>
+          <w:szCs w:val="24"/>
+        </w:rPr>
+        <w:t>returneaza</w:t>
+      </w:r>
+      <w:proofErr w:type="spellEnd"/>
+      <w:r>
+        <w:rPr>
+          <w:b/>
+          <w:sz w:val="24"/>
+          <w:szCs w:val="24"/>
+        </w:rPr>
+        <w:t xml:space="preserve"> o </w:t>
+      </w:r>
+      <w:proofErr w:type="spellStart"/>
+      <w:r>
+        <w:rPr>
+          <w:b/>
+          <w:sz w:val="24"/>
+          <w:szCs w:val="24"/>
+        </w:rPr>
+        <w:t>lista</w:t>
+      </w:r>
+      <w:proofErr w:type="spellEnd"/>
+      <w:r>
+        <w:rPr>
+          <w:b/>
+          <w:sz w:val="24"/>
+          <w:szCs w:val="24"/>
+        </w:rPr>
+        <w:t xml:space="preserve"> cu </w:t>
+      </w:r>
+      <w:proofErr w:type="spellStart"/>
+      <w:r>
+        <w:rPr>
+          <w:b/>
+          <w:sz w:val="24"/>
+          <w:szCs w:val="24"/>
+        </w:rPr>
+        <w:t>toate</w:t>
+      </w:r>
+      <w:proofErr w:type="spellEnd"/>
+      <w:r>
+        <w:rPr>
+          <w:b/>
+          <w:sz w:val="24"/>
+          <w:szCs w:val="24"/>
+        </w:rPr>
+        <w:t xml:space="preserve"> </w:t>
+      </w:r>
+      <w:proofErr w:type="spellStart"/>
+      <w:r>
+        <w:rPr>
+          <w:b/>
+          <w:sz w:val="24"/>
+          <w:szCs w:val="24"/>
+        </w:rPr>
+        <w:t>intalnirile</w:t>
+      </w:r>
+      <w:proofErr w:type="spellEnd"/>
+      <w:r>
+        <w:rPr>
+          <w:b/>
+          <w:sz w:val="24"/>
+          <w:szCs w:val="24"/>
+        </w:rPr>
+        <w:t xml:space="preserve"> </w:t>
+      </w:r>
+      <w:proofErr w:type="spellStart"/>
+      <w:r>
+        <w:rPr>
+          <w:b/>
+          <w:sz w:val="24"/>
+          <w:szCs w:val="24"/>
+        </w:rPr>
+        <w:t>deschise</w:t>
+      </w:r>
+      <w:proofErr w:type="spellEnd"/>
+      <w:r>
+        <w:rPr>
+          <w:b/>
+          <w:sz w:val="24"/>
+          <w:szCs w:val="24"/>
+        </w:rPr>
+        <w:t xml:space="preserve"> de un client cu id-</w:t>
+      </w:r>
+      <w:proofErr w:type="spellStart"/>
+      <w:r>
+        <w:rPr>
+          <w:b/>
+          <w:sz w:val="24"/>
+          <w:szCs w:val="24"/>
+        </w:rPr>
+        <w:t>ul</w:t>
+      </w:r>
+      <w:proofErr w:type="spellEnd"/>
+      <w:r>
+        <w:rPr>
+          <w:b/>
+          <w:sz w:val="24"/>
+          <w:szCs w:val="24"/>
+        </w:rPr>
+        <w:t xml:space="preserve"> </w:t>
+      </w:r>
+      <w:proofErr w:type="spellStart"/>
+      <w:r>
+        <w:rPr>
+          <w:b/>
+          <w:sz w:val="24"/>
+          <w:szCs w:val="24"/>
+        </w:rPr>
+        <w:t>si</w:t>
+      </w:r>
+      <w:proofErr w:type="spellEnd"/>
+      <w:r>
+        <w:rPr>
+          <w:b/>
+          <w:sz w:val="24"/>
+          <w:szCs w:val="24"/>
+        </w:rPr>
+        <w:t xml:space="preserve"> </w:t>
+      </w:r>
+      <w:proofErr w:type="spellStart"/>
+      <w:r>
+        <w:rPr>
+          <w:b/>
+          <w:sz w:val="24"/>
+          <w:szCs w:val="24"/>
+        </w:rPr>
+        <w:t>numele</w:t>
+      </w:r>
+      <w:proofErr w:type="spellEnd"/>
+      <w:r>
+        <w:rPr>
+          <w:b/>
+          <w:sz w:val="24"/>
+          <w:szCs w:val="24"/>
+        </w:rPr>
+        <w:t xml:space="preserve"> </w:t>
+      </w:r>
+      <w:proofErr w:type="spellStart"/>
+      <w:r>
+        <w:rPr>
+          <w:b/>
+          <w:sz w:val="24"/>
+          <w:szCs w:val="24"/>
+        </w:rPr>
+        <w:t>companiei</w:t>
+      </w:r>
+      <w:proofErr w:type="spellEnd"/>
+      <w:r>
+        <w:rPr>
+          <w:b/>
+          <w:sz w:val="24"/>
+          <w:szCs w:val="24"/>
+        </w:rPr>
+        <w:t xml:space="preserve"> </w:t>
+      </w:r>
+      <w:proofErr w:type="spellStart"/>
+      <w:r>
+        <w:rPr>
+          <w:b/>
+          <w:sz w:val="24"/>
+          <w:szCs w:val="24"/>
+        </w:rPr>
+        <w:t>furnizate</w:t>
+      </w:r>
+      <w:proofErr w:type="spellEnd"/>
+      <w:r>
+        <w:rPr>
+          <w:b/>
+          <w:sz w:val="24"/>
+          <w:szCs w:val="24"/>
+        </w:rPr>
+        <w:t>;</w:t>
+      </w:r>
+    </w:p>
+    <w:p>
+      <w:pPr>
+        <w:pStyle w:val="ListParagraph"/>
+        <w:numPr>
+          <w:ilvl w:val="0"/>
+          <w:numId w:val="10"/>
+        </w:numPr>
+        <w:rPr>
+          <w:b/>
+          <w:sz w:val="24"/>
+          <w:szCs w:val="24"/>
+        </w:rPr>
+      </w:pPr>
+      <w:proofErr w:type="spellStart"/>
+      <w:r>
+        <w:rPr>
+          <w:b/>
+          <w:color w:val="0070C0"/>
+          <w:sz w:val="24"/>
+          <w:szCs w:val="24"/>
+        </w:rPr>
+        <w:t>getAllClosedByClient</w:t>
+      </w:r>
+      <w:proofErr w:type="spellEnd"/>
+      <w:r>
+        <w:rPr>
+          <w:b/>
+          <w:sz w:val="24"/>
+          <w:szCs w:val="24"/>
+        </w:rPr>
+        <w:t xml:space="preserve">(String </w:t>
+      </w:r>
+      <w:proofErr w:type="spellStart"/>
+      <w:r>
+        <w:rPr>
+          <w:b/>
+          <w:color w:val="C00000"/>
+          <w:sz w:val="24"/>
+          <w:szCs w:val="24"/>
+        </w:rPr>
+        <w:t>companyName</w:t>
+      </w:r>
+      <w:proofErr w:type="spellEnd"/>
+      <w:r>
+        <w:rPr>
+          <w:b/>
+          <w:sz w:val="24"/>
+          <w:szCs w:val="24"/>
+        </w:rPr>
+        <w:t xml:space="preserve">, </w:t>
+      </w:r>
+      <w:proofErr w:type="spellStart"/>
+      <w:r>
+        <w:rPr>
+          <w:b/>
+          <w:sz w:val="24"/>
+          <w:szCs w:val="24"/>
+        </w:rPr>
+        <w:t>int</w:t>
+      </w:r>
+      <w:proofErr w:type="spellEnd"/>
+      <w:r>
+        <w:rPr>
+          <w:b/>
+          <w:sz w:val="24"/>
+          <w:szCs w:val="24"/>
+        </w:rPr>
+        <w:t xml:space="preserve"> </w:t>
+      </w:r>
+      <w:proofErr w:type="spellStart"/>
+      <w:r>
+        <w:rPr>
+          <w:b/>
+          <w:color w:val="C00000"/>
+          <w:sz w:val="24"/>
+          <w:szCs w:val="24"/>
+        </w:rPr>
+        <w:t>clientId</w:t>
+      </w:r>
+      <w:proofErr w:type="spellEnd"/>
+      <w:r>
+        <w:rPr>
+          <w:b/>
+          <w:sz w:val="24"/>
+          <w:szCs w:val="24"/>
+        </w:rPr>
+        <w:t>):</w:t>
+      </w:r>
+      <w:proofErr w:type="spellStart"/>
+      <w:r>
+        <w:rPr>
+          <w:b/>
+          <w:sz w:val="24"/>
+          <w:szCs w:val="24"/>
+        </w:rPr>
+        <w:t>interogheaza</w:t>
+      </w:r>
+      <w:proofErr w:type="spellEnd"/>
+      <w:r>
+        <w:rPr>
+          <w:b/>
+          <w:sz w:val="24"/>
+          <w:szCs w:val="24"/>
+        </w:rPr>
+        <w:t xml:space="preserve"> </w:t>
+      </w:r>
+      <w:proofErr w:type="spellStart"/>
+      <w:r>
+        <w:rPr>
+          <w:b/>
+          <w:sz w:val="24"/>
+          <w:szCs w:val="24"/>
+        </w:rPr>
+        <w:t>baza</w:t>
+      </w:r>
+      <w:proofErr w:type="spellEnd"/>
+      <w:r>
+        <w:rPr>
+          <w:b/>
+          <w:sz w:val="24"/>
+          <w:szCs w:val="24"/>
+        </w:rPr>
+        <w:t xml:space="preserve"> de date </w:t>
+      </w:r>
+      <w:proofErr w:type="spellStart"/>
+      <w:r>
+        <w:rPr>
+          <w:b/>
+          <w:sz w:val="24"/>
+          <w:szCs w:val="24"/>
+        </w:rPr>
+        <w:t>si</w:t>
+      </w:r>
+      <w:proofErr w:type="spellEnd"/>
+      <w:r>
+        <w:rPr>
+          <w:b/>
+          <w:sz w:val="24"/>
+          <w:szCs w:val="24"/>
+        </w:rPr>
+        <w:t xml:space="preserve"> </w:t>
+      </w:r>
+      <w:proofErr w:type="spellStart"/>
+      <w:r>
+        <w:rPr>
+          <w:b/>
+          <w:sz w:val="24"/>
+          <w:szCs w:val="24"/>
+        </w:rPr>
+        <w:t>returneaza</w:t>
+      </w:r>
+      <w:proofErr w:type="spellEnd"/>
+      <w:r>
+        <w:rPr>
+          <w:b/>
+          <w:sz w:val="24"/>
+          <w:szCs w:val="24"/>
+        </w:rPr>
+        <w:t xml:space="preserve"> o </w:t>
+      </w:r>
+      <w:proofErr w:type="spellStart"/>
+      <w:r>
+        <w:rPr>
+          <w:b/>
+          <w:sz w:val="24"/>
+          <w:szCs w:val="24"/>
+        </w:rPr>
+        <w:t>lista</w:t>
+      </w:r>
+      <w:proofErr w:type="spellEnd"/>
+      <w:r>
+        <w:rPr>
+          <w:b/>
+          <w:sz w:val="24"/>
+          <w:szCs w:val="24"/>
+        </w:rPr>
+        <w:t xml:space="preserve"> cu </w:t>
+      </w:r>
+      <w:proofErr w:type="spellStart"/>
+      <w:r>
+        <w:rPr>
+          <w:b/>
+          <w:sz w:val="24"/>
+          <w:szCs w:val="24"/>
+        </w:rPr>
+        <w:t>toate</w:t>
+      </w:r>
+      <w:proofErr w:type="spellEnd"/>
+      <w:r>
+        <w:rPr>
+          <w:b/>
+          <w:sz w:val="24"/>
+          <w:szCs w:val="24"/>
+        </w:rPr>
+        <w:t xml:space="preserve"> </w:t>
+      </w:r>
+      <w:proofErr w:type="spellStart"/>
+      <w:r>
+        <w:rPr>
+          <w:b/>
+          <w:sz w:val="24"/>
+          <w:szCs w:val="24"/>
+        </w:rPr>
+        <w:t>intalnirile</w:t>
+      </w:r>
+      <w:proofErr w:type="spellEnd"/>
+      <w:r>
+        <w:rPr>
+          <w:b/>
+          <w:sz w:val="24"/>
+          <w:szCs w:val="24"/>
+        </w:rPr>
+        <w:t xml:space="preserve"> </w:t>
+      </w:r>
+      <w:proofErr w:type="spellStart"/>
+      <w:r>
+        <w:rPr>
+          <w:b/>
+          <w:sz w:val="24"/>
+          <w:szCs w:val="24"/>
+        </w:rPr>
+        <w:t>inchise</w:t>
+      </w:r>
+      <w:proofErr w:type="spellEnd"/>
+      <w:r>
+        <w:rPr>
+          <w:b/>
+          <w:sz w:val="24"/>
+          <w:szCs w:val="24"/>
+        </w:rPr>
+        <w:t xml:space="preserve"> de un client cu id-</w:t>
+      </w:r>
+      <w:proofErr w:type="spellStart"/>
+      <w:r>
+        <w:rPr>
+          <w:b/>
+          <w:sz w:val="24"/>
+          <w:szCs w:val="24"/>
+        </w:rPr>
+        <w:t>ul</w:t>
+      </w:r>
+      <w:proofErr w:type="spellEnd"/>
+      <w:r>
+        <w:rPr>
+          <w:b/>
+          <w:sz w:val="24"/>
+          <w:szCs w:val="24"/>
+        </w:rPr>
+        <w:t xml:space="preserve"> </w:t>
+      </w:r>
+      <w:proofErr w:type="spellStart"/>
+      <w:r>
+        <w:rPr>
+          <w:b/>
+          <w:sz w:val="24"/>
+          <w:szCs w:val="24"/>
+        </w:rPr>
+        <w:t>dat</w:t>
+      </w:r>
+      <w:proofErr w:type="spellEnd"/>
+      <w:r>
+        <w:rPr>
+          <w:b/>
+          <w:sz w:val="24"/>
+          <w:szCs w:val="24"/>
+        </w:rPr>
+        <w:t xml:space="preserve"> </w:t>
+      </w:r>
+      <w:proofErr w:type="spellStart"/>
+      <w:r>
+        <w:rPr>
+          <w:b/>
+          <w:sz w:val="24"/>
+          <w:szCs w:val="24"/>
+        </w:rPr>
+        <w:t>si</w:t>
+      </w:r>
+      <w:proofErr w:type="spellEnd"/>
+      <w:r>
+        <w:rPr>
+          <w:b/>
+          <w:sz w:val="24"/>
+          <w:szCs w:val="24"/>
+        </w:rPr>
+        <w:t xml:space="preserve"> </w:t>
+      </w:r>
+      <w:proofErr w:type="spellStart"/>
+      <w:r>
+        <w:rPr>
+          <w:b/>
+          <w:sz w:val="24"/>
+          <w:szCs w:val="24"/>
+        </w:rPr>
+        <w:t>numele</w:t>
+      </w:r>
+      <w:proofErr w:type="spellEnd"/>
+      <w:r>
+        <w:rPr>
+          <w:b/>
+          <w:sz w:val="24"/>
+          <w:szCs w:val="24"/>
+        </w:rPr>
+        <w:t xml:space="preserve"> </w:t>
+      </w:r>
+      <w:proofErr w:type="spellStart"/>
+      <w:r>
+        <w:rPr>
+          <w:b/>
+          <w:sz w:val="24"/>
+          <w:szCs w:val="24"/>
+        </w:rPr>
+        <w:t>companiei</w:t>
+      </w:r>
+      <w:proofErr w:type="spellEnd"/>
+      <w:r>
+        <w:rPr>
+          <w:b/>
+          <w:sz w:val="24"/>
+          <w:szCs w:val="24"/>
+        </w:rPr>
+        <w:t xml:space="preserve"> </w:t>
+      </w:r>
+      <w:proofErr w:type="spellStart"/>
+      <w:r>
+        <w:rPr>
+          <w:b/>
+          <w:sz w:val="24"/>
+          <w:szCs w:val="24"/>
+        </w:rPr>
+        <w:t>furnizate</w:t>
+      </w:r>
+      <w:proofErr w:type="spellEnd"/>
+      <w:r>
+        <w:rPr>
+          <w:b/>
+          <w:sz w:val="24"/>
+          <w:szCs w:val="24"/>
+        </w:rPr>
+        <w:t>;</w:t>
+      </w:r>
+    </w:p>
+    <w:p>
+      <w:pPr>
+        <w:pStyle w:val="ListParagraph"/>
+        <w:numPr>
+          <w:ilvl w:val="0"/>
+          <w:numId w:val="10"/>
+        </w:numPr>
+        <w:rPr>
+          <w:b/>
+          <w:sz w:val="24"/>
+          <w:szCs w:val="24"/>
+        </w:rPr>
+      </w:pPr>
+      <w:proofErr w:type="spellStart"/>
+      <w:r>
+        <w:rPr>
+          <w:b/>
+          <w:color w:val="0070C0"/>
+          <w:sz w:val="24"/>
+          <w:szCs w:val="24"/>
+        </w:rPr>
         <w:t>getByMeeting</w:t>
       </w:r>
       <w:proofErr w:type="spellEnd"/>
@@ -9740,7 +11206,6 @@
         <w:t>(</w:t>
       </w:r>
       <w:proofErr w:type="spellStart"/>
-      <w:proofErr w:type="gramEnd"/>
       <w:r>
         <w:rPr>
           <w:b/>
@@ -9836,8 +11301,958 @@
           <w:sz w:val="24"/>
           <w:szCs w:val="24"/>
         </w:rPr>
-        <w:t xml:space="preserve"> dat.</w:t>
-      </w:r>
+        <w:t xml:space="preserve"> </w:t>
+      </w:r>
+      <w:proofErr w:type="spellStart"/>
+      <w:r>
+        <w:rPr>
+          <w:b/>
+          <w:sz w:val="24"/>
+          <w:szCs w:val="24"/>
+        </w:rPr>
+        <w:t>dat</w:t>
+      </w:r>
+      <w:proofErr w:type="spellEnd"/>
+      <w:r>
+        <w:rPr>
+          <w:b/>
+          <w:sz w:val="24"/>
+          <w:szCs w:val="24"/>
+        </w:rPr>
+        <w:t>;</w:t>
+      </w:r>
+    </w:p>
+    <w:p>
+      <w:pPr>
+        <w:pStyle w:val="ListParagraph"/>
+        <w:numPr>
+          <w:ilvl w:val="0"/>
+          <w:numId w:val="10"/>
+        </w:numPr>
+        <w:rPr>
+          <w:b/>
+          <w:sz w:val="24"/>
+          <w:szCs w:val="24"/>
+        </w:rPr>
+      </w:pPr>
+      <w:proofErr w:type="spellStart"/>
+      <w:r>
+        <w:rPr>
+          <w:b/>
+          <w:color w:val="0070C0"/>
+          <w:sz w:val="24"/>
+          <w:szCs w:val="24"/>
+        </w:rPr>
+        <w:t>getByClientId</w:t>
+      </w:r>
+      <w:proofErr w:type="spellEnd"/>
+      <w:r>
+        <w:rPr>
+          <w:b/>
+          <w:sz w:val="24"/>
+          <w:szCs w:val="24"/>
+        </w:rPr>
+        <w:t xml:space="preserve">(String </w:t>
+      </w:r>
+      <w:proofErr w:type="spellStart"/>
+      <w:r>
+        <w:rPr>
+          <w:b/>
+          <w:color w:val="C00000"/>
+          <w:sz w:val="24"/>
+          <w:szCs w:val="24"/>
+        </w:rPr>
+        <w:t>companyName</w:t>
+      </w:r>
+      <w:proofErr w:type="spellEnd"/>
+      <w:r>
+        <w:rPr>
+          <w:b/>
+          <w:sz w:val="24"/>
+          <w:szCs w:val="24"/>
+        </w:rPr>
+        <w:t xml:space="preserve">, </w:t>
+      </w:r>
+      <w:proofErr w:type="spellStart"/>
+      <w:r>
+        <w:rPr>
+          <w:b/>
+          <w:sz w:val="24"/>
+          <w:szCs w:val="24"/>
+        </w:rPr>
+        <w:t>int</w:t>
+      </w:r>
+      <w:proofErr w:type="spellEnd"/>
+      <w:r>
+        <w:rPr>
+          <w:b/>
+          <w:sz w:val="24"/>
+          <w:szCs w:val="24"/>
+        </w:rPr>
+        <w:t xml:space="preserve"> </w:t>
+      </w:r>
+      <w:proofErr w:type="spellStart"/>
+      <w:r>
+        <w:rPr>
+          <w:b/>
+          <w:color w:val="C00000"/>
+          <w:sz w:val="24"/>
+          <w:szCs w:val="24"/>
+        </w:rPr>
+        <w:t>clientId</w:t>
+      </w:r>
+      <w:proofErr w:type="spellEnd"/>
+      <w:r>
+        <w:rPr>
+          <w:b/>
+          <w:sz w:val="24"/>
+          <w:szCs w:val="24"/>
+        </w:rPr>
+        <w:t>)</w:t>
+      </w:r>
+      <w:r>
+        <w:rPr>
+          <w:b/>
+          <w:sz w:val="24"/>
+          <w:szCs w:val="24"/>
+        </w:rPr>
+        <w:t>:</w:t>
+      </w:r>
+      <w:proofErr w:type="spellStart"/>
+      <w:r>
+        <w:rPr>
+          <w:b/>
+          <w:sz w:val="24"/>
+          <w:szCs w:val="24"/>
+        </w:rPr>
+        <w:t>interogheaza</w:t>
+      </w:r>
+      <w:proofErr w:type="spellEnd"/>
+      <w:r>
+        <w:rPr>
+          <w:b/>
+          <w:sz w:val="24"/>
+          <w:szCs w:val="24"/>
+        </w:rPr>
+        <w:t xml:space="preserve"> </w:t>
+      </w:r>
+      <w:proofErr w:type="spellStart"/>
+      <w:r>
+        <w:rPr>
+          <w:b/>
+          <w:sz w:val="24"/>
+          <w:szCs w:val="24"/>
+        </w:rPr>
+        <w:t>baza</w:t>
+      </w:r>
+      <w:proofErr w:type="spellEnd"/>
+      <w:r>
+        <w:rPr>
+          <w:b/>
+          <w:sz w:val="24"/>
+          <w:szCs w:val="24"/>
+        </w:rPr>
+        <w:t xml:space="preserve"> de date </w:t>
+      </w:r>
+      <w:proofErr w:type="spellStart"/>
+      <w:r>
+        <w:rPr>
+          <w:b/>
+          <w:sz w:val="24"/>
+          <w:szCs w:val="24"/>
+        </w:rPr>
+        <w:t>si</w:t>
+      </w:r>
+      <w:proofErr w:type="spellEnd"/>
+      <w:r>
+        <w:rPr>
+          <w:b/>
+          <w:sz w:val="24"/>
+          <w:szCs w:val="24"/>
+        </w:rPr>
+        <w:t xml:space="preserve"> </w:t>
+      </w:r>
+      <w:proofErr w:type="spellStart"/>
+      <w:r>
+        <w:rPr>
+          <w:b/>
+          <w:sz w:val="24"/>
+          <w:szCs w:val="24"/>
+        </w:rPr>
+        <w:t>returneaza</w:t>
+      </w:r>
+      <w:proofErr w:type="spellEnd"/>
+      <w:r>
+        <w:rPr>
+          <w:b/>
+          <w:sz w:val="24"/>
+          <w:szCs w:val="24"/>
+        </w:rPr>
+        <w:t xml:space="preserve"> </w:t>
+      </w:r>
+      <w:proofErr w:type="spellStart"/>
+      <w:r>
+        <w:rPr>
+          <w:b/>
+          <w:sz w:val="24"/>
+          <w:szCs w:val="24"/>
+        </w:rPr>
+        <w:t>intalnirea</w:t>
+      </w:r>
+      <w:proofErr w:type="spellEnd"/>
+      <w:r>
+        <w:rPr>
+          <w:b/>
+          <w:sz w:val="24"/>
+          <w:szCs w:val="24"/>
+        </w:rPr>
+        <w:t xml:space="preserve"> </w:t>
+      </w:r>
+      <w:proofErr w:type="spellStart"/>
+      <w:r>
+        <w:rPr>
+          <w:b/>
+          <w:sz w:val="24"/>
+          <w:szCs w:val="24"/>
+        </w:rPr>
+        <w:t>clientului</w:t>
+      </w:r>
+      <w:proofErr w:type="spellEnd"/>
+      <w:r>
+        <w:rPr>
+          <w:b/>
+          <w:sz w:val="24"/>
+          <w:szCs w:val="24"/>
+        </w:rPr>
+        <w:t xml:space="preserve"> cu id-</w:t>
+      </w:r>
+      <w:proofErr w:type="spellStart"/>
+      <w:r>
+        <w:rPr>
+          <w:b/>
+          <w:sz w:val="24"/>
+          <w:szCs w:val="24"/>
+        </w:rPr>
+        <w:t>ul</w:t>
+      </w:r>
+      <w:proofErr w:type="spellEnd"/>
+      <w:r>
+        <w:rPr>
+          <w:b/>
+          <w:sz w:val="24"/>
+          <w:szCs w:val="24"/>
+        </w:rPr>
+        <w:t xml:space="preserve"> </w:t>
+      </w:r>
+      <w:proofErr w:type="spellStart"/>
+      <w:r>
+        <w:rPr>
+          <w:b/>
+          <w:sz w:val="24"/>
+          <w:szCs w:val="24"/>
+        </w:rPr>
+        <w:t>si</w:t>
+      </w:r>
+      <w:proofErr w:type="spellEnd"/>
+      <w:r>
+        <w:rPr>
+          <w:b/>
+          <w:sz w:val="24"/>
+          <w:szCs w:val="24"/>
+        </w:rPr>
+        <w:t xml:space="preserve"> </w:t>
+      </w:r>
+      <w:proofErr w:type="spellStart"/>
+      <w:r>
+        <w:rPr>
+          <w:b/>
+          <w:sz w:val="24"/>
+          <w:szCs w:val="24"/>
+        </w:rPr>
+        <w:t>compania</w:t>
+      </w:r>
+      <w:proofErr w:type="spellEnd"/>
+      <w:r>
+        <w:rPr>
+          <w:b/>
+          <w:sz w:val="24"/>
+          <w:szCs w:val="24"/>
+        </w:rPr>
+        <w:t xml:space="preserve"> </w:t>
+      </w:r>
+      <w:proofErr w:type="spellStart"/>
+      <w:r>
+        <w:rPr>
+          <w:b/>
+          <w:sz w:val="24"/>
+          <w:szCs w:val="24"/>
+        </w:rPr>
+        <w:t>furnizate</w:t>
+      </w:r>
+      <w:proofErr w:type="spellEnd"/>
+      <w:r>
+        <w:rPr>
+          <w:b/>
+          <w:sz w:val="24"/>
+          <w:szCs w:val="24"/>
+        </w:rPr>
+        <w:t>;</w:t>
+      </w:r>
+    </w:p>
+    <w:p>
+      <w:pPr>
+        <w:pStyle w:val="ListParagraph"/>
+        <w:numPr>
+          <w:ilvl w:val="0"/>
+          <w:numId w:val="10"/>
+        </w:numPr>
+        <w:rPr>
+          <w:b/>
+          <w:sz w:val="24"/>
+          <w:szCs w:val="24"/>
+        </w:rPr>
+      </w:pPr>
+      <w:proofErr w:type="spellStart"/>
+      <w:r>
+        <w:rPr>
+          <w:b/>
+          <w:color w:val="0070C0"/>
+          <w:sz w:val="24"/>
+          <w:szCs w:val="24"/>
+        </w:rPr>
+        <w:t>getPercentUnassigned</w:t>
+      </w:r>
+      <w:proofErr w:type="spellEnd"/>
+      <w:r>
+        <w:rPr>
+          <w:b/>
+          <w:sz w:val="24"/>
+          <w:szCs w:val="24"/>
+        </w:rPr>
+        <w:t xml:space="preserve">(String </w:t>
+      </w:r>
+      <w:proofErr w:type="spellStart"/>
+      <w:r>
+        <w:rPr>
+          <w:b/>
+          <w:color w:val="C00000"/>
+          <w:sz w:val="24"/>
+          <w:szCs w:val="24"/>
+        </w:rPr>
+        <w:t>companyName</w:t>
+      </w:r>
+      <w:proofErr w:type="spellEnd"/>
+      <w:r>
+        <w:rPr>
+          <w:b/>
+          <w:sz w:val="24"/>
+          <w:szCs w:val="24"/>
+        </w:rPr>
+        <w:t>):</w:t>
+      </w:r>
+      <w:proofErr w:type="spellStart"/>
+      <w:r>
+        <w:rPr>
+          <w:b/>
+          <w:sz w:val="24"/>
+          <w:szCs w:val="24"/>
+        </w:rPr>
+        <w:t>interogheaza</w:t>
+      </w:r>
+      <w:proofErr w:type="spellEnd"/>
+      <w:r>
+        <w:rPr>
+          <w:b/>
+          <w:sz w:val="24"/>
+          <w:szCs w:val="24"/>
+        </w:rPr>
+        <w:t xml:space="preserve"> </w:t>
+      </w:r>
+      <w:proofErr w:type="spellStart"/>
+      <w:r>
+        <w:rPr>
+          <w:b/>
+          <w:sz w:val="24"/>
+          <w:szCs w:val="24"/>
+        </w:rPr>
+        <w:t>baza</w:t>
+      </w:r>
+      <w:proofErr w:type="spellEnd"/>
+      <w:r>
+        <w:rPr>
+          <w:b/>
+          <w:sz w:val="24"/>
+          <w:szCs w:val="24"/>
+        </w:rPr>
+        <w:t xml:space="preserve"> de date </w:t>
+      </w:r>
+      <w:proofErr w:type="spellStart"/>
+      <w:r>
+        <w:rPr>
+          <w:b/>
+          <w:sz w:val="24"/>
+          <w:szCs w:val="24"/>
+        </w:rPr>
+        <w:t>si</w:t>
+      </w:r>
+      <w:proofErr w:type="spellEnd"/>
+      <w:r>
+        <w:rPr>
+          <w:b/>
+          <w:sz w:val="24"/>
+          <w:szCs w:val="24"/>
+        </w:rPr>
+        <w:t xml:space="preserve"> </w:t>
+      </w:r>
+      <w:proofErr w:type="spellStart"/>
+      <w:r>
+        <w:rPr>
+          <w:b/>
+          <w:sz w:val="24"/>
+          <w:szCs w:val="24"/>
+        </w:rPr>
+        <w:t>returneaza</w:t>
+      </w:r>
+      <w:proofErr w:type="spellEnd"/>
+      <w:r>
+        <w:rPr>
+          <w:b/>
+          <w:sz w:val="24"/>
+          <w:szCs w:val="24"/>
+        </w:rPr>
+        <w:t xml:space="preserve"> </w:t>
+      </w:r>
+      <w:r>
+        <w:rPr>
+          <w:b/>
+          <w:sz w:val="24"/>
+          <w:szCs w:val="24"/>
+        </w:rPr>
+        <w:t xml:space="preserve">un </w:t>
+      </w:r>
+      <w:proofErr w:type="spellStart"/>
+      <w:r>
+        <w:rPr>
+          <w:b/>
+          <w:sz w:val="24"/>
+          <w:szCs w:val="24"/>
+        </w:rPr>
+        <w:t>procent</w:t>
+      </w:r>
+      <w:proofErr w:type="spellEnd"/>
+      <w:r>
+        <w:rPr>
+          <w:b/>
+          <w:sz w:val="24"/>
+          <w:szCs w:val="24"/>
+        </w:rPr>
+        <w:t xml:space="preserve"> al </w:t>
+      </w:r>
+      <w:proofErr w:type="spellStart"/>
+      <w:r>
+        <w:rPr>
+          <w:b/>
+          <w:sz w:val="24"/>
+          <w:szCs w:val="24"/>
+        </w:rPr>
+        <w:t>intalnirilor</w:t>
+      </w:r>
+      <w:proofErr w:type="spellEnd"/>
+      <w:r>
+        <w:rPr>
+          <w:b/>
+          <w:sz w:val="24"/>
+          <w:szCs w:val="24"/>
+        </w:rPr>
+        <w:t xml:space="preserve"> </w:t>
+      </w:r>
+      <w:proofErr w:type="spellStart"/>
+      <w:r>
+        <w:rPr>
+          <w:b/>
+          <w:sz w:val="24"/>
+          <w:szCs w:val="24"/>
+        </w:rPr>
+        <w:t>neasignate</w:t>
+      </w:r>
+      <w:proofErr w:type="spellEnd"/>
+      <w:r>
+        <w:rPr>
+          <w:b/>
+          <w:sz w:val="24"/>
+          <w:szCs w:val="24"/>
+        </w:rPr>
+        <w:t xml:space="preserve"> </w:t>
+      </w:r>
+      <w:proofErr w:type="spellStart"/>
+      <w:r>
+        <w:rPr>
+          <w:b/>
+          <w:sz w:val="24"/>
+          <w:szCs w:val="24"/>
+        </w:rPr>
+        <w:t>inca</w:t>
+      </w:r>
+      <w:proofErr w:type="spellEnd"/>
+      <w:r>
+        <w:rPr>
+          <w:b/>
+          <w:sz w:val="24"/>
+          <w:szCs w:val="24"/>
+        </w:rPr>
+        <w:t xml:space="preserve"> </w:t>
+      </w:r>
+      <w:proofErr w:type="spellStart"/>
+      <w:r>
+        <w:rPr>
+          <w:b/>
+          <w:sz w:val="24"/>
+          <w:szCs w:val="24"/>
+        </w:rPr>
+        <w:t>angajatilor</w:t>
+      </w:r>
+      <w:proofErr w:type="spellEnd"/>
+      <w:r>
+        <w:rPr>
+          <w:b/>
+          <w:sz w:val="24"/>
+          <w:szCs w:val="24"/>
+        </w:rPr>
+        <w:t>;</w:t>
+      </w:r>
+    </w:p>
+    <w:p>
+      <w:pPr>
+        <w:pStyle w:val="ListParagraph"/>
+        <w:numPr>
+          <w:ilvl w:val="0"/>
+          <w:numId w:val="10"/>
+        </w:numPr>
+        <w:rPr>
+          <w:b/>
+          <w:sz w:val="24"/>
+          <w:szCs w:val="24"/>
+        </w:rPr>
+      </w:pPr>
+      <w:proofErr w:type="spellStart"/>
+      <w:r>
+        <w:rPr>
+          <w:b/>
+          <w:color w:val="0070C0"/>
+          <w:sz w:val="24"/>
+          <w:szCs w:val="24"/>
+        </w:rPr>
+        <w:t>reopenMeeting</w:t>
+      </w:r>
+      <w:proofErr w:type="spellEnd"/>
+      <w:r>
+        <w:rPr>
+          <w:b/>
+          <w:sz w:val="24"/>
+          <w:szCs w:val="24"/>
+        </w:rPr>
+        <w:t>(</w:t>
+      </w:r>
+      <w:proofErr w:type="spellStart"/>
+      <w:r>
+        <w:rPr>
+          <w:b/>
+          <w:sz w:val="24"/>
+          <w:szCs w:val="24"/>
+        </w:rPr>
+        <w:t>int</w:t>
+      </w:r>
+      <w:proofErr w:type="spellEnd"/>
+      <w:r>
+        <w:rPr>
+          <w:b/>
+          <w:sz w:val="24"/>
+          <w:szCs w:val="24"/>
+        </w:rPr>
+        <w:t xml:space="preserve"> </w:t>
+      </w:r>
+      <w:proofErr w:type="spellStart"/>
+      <w:r>
+        <w:rPr>
+          <w:b/>
+          <w:color w:val="C00000"/>
+          <w:sz w:val="24"/>
+          <w:szCs w:val="24"/>
+        </w:rPr>
+        <w:t>meetingId</w:t>
+      </w:r>
+      <w:proofErr w:type="spellEnd"/>
+      <w:r>
+        <w:rPr>
+          <w:b/>
+          <w:sz w:val="24"/>
+          <w:szCs w:val="24"/>
+        </w:rPr>
+        <w:t>)</w:t>
+      </w:r>
+      <w:r>
+        <w:rPr>
+          <w:b/>
+          <w:sz w:val="24"/>
+          <w:szCs w:val="24"/>
+        </w:rPr>
+        <w:t xml:space="preserve">: face update in </w:t>
+      </w:r>
+      <w:proofErr w:type="spellStart"/>
+      <w:r>
+        <w:rPr>
+          <w:b/>
+          <w:sz w:val="24"/>
+          <w:szCs w:val="24"/>
+        </w:rPr>
+        <w:t>baza</w:t>
+      </w:r>
+      <w:proofErr w:type="spellEnd"/>
+      <w:r>
+        <w:rPr>
+          <w:b/>
+          <w:sz w:val="24"/>
+          <w:szCs w:val="24"/>
+        </w:rPr>
+        <w:t xml:space="preserve"> de date </w:t>
+      </w:r>
+      <w:proofErr w:type="spellStart"/>
+      <w:r>
+        <w:rPr>
+          <w:b/>
+          <w:sz w:val="24"/>
+          <w:szCs w:val="24"/>
+        </w:rPr>
+        <w:t>pentru</w:t>
+      </w:r>
+      <w:proofErr w:type="spellEnd"/>
+      <w:r>
+        <w:rPr>
+          <w:b/>
+          <w:sz w:val="24"/>
+          <w:szCs w:val="24"/>
+        </w:rPr>
+        <w:t xml:space="preserve"> a </w:t>
+      </w:r>
+      <w:proofErr w:type="spellStart"/>
+      <w:r>
+        <w:rPr>
+          <w:b/>
+          <w:sz w:val="24"/>
+          <w:szCs w:val="24"/>
+        </w:rPr>
+        <w:t>redeschide</w:t>
+      </w:r>
+      <w:proofErr w:type="spellEnd"/>
+      <w:r>
+        <w:rPr>
+          <w:b/>
+          <w:sz w:val="24"/>
+          <w:szCs w:val="24"/>
+        </w:rPr>
+        <w:t xml:space="preserve"> o </w:t>
+      </w:r>
+      <w:proofErr w:type="spellStart"/>
+      <w:r>
+        <w:rPr>
+          <w:b/>
+          <w:sz w:val="24"/>
+          <w:szCs w:val="24"/>
+        </w:rPr>
+        <w:t>intalnire</w:t>
+      </w:r>
+      <w:proofErr w:type="spellEnd"/>
+      <w:r>
+        <w:rPr>
+          <w:b/>
+          <w:sz w:val="24"/>
+          <w:szCs w:val="24"/>
+        </w:rPr>
+        <w:t>;</w:t>
+      </w:r>
+    </w:p>
+    <w:p>
+      <w:pPr>
+        <w:pStyle w:val="ListParagraph"/>
+        <w:numPr>
+          <w:ilvl w:val="0"/>
+          <w:numId w:val="10"/>
+        </w:numPr>
+        <w:rPr>
+          <w:b/>
+          <w:sz w:val="24"/>
+          <w:szCs w:val="24"/>
+        </w:rPr>
+      </w:pPr>
+      <w:proofErr w:type="spellStart"/>
+      <w:r>
+        <w:rPr>
+          <w:b/>
+          <w:color w:val="0070C0"/>
+          <w:sz w:val="24"/>
+          <w:szCs w:val="24"/>
+        </w:rPr>
+        <w:t>closeMeeting</w:t>
+      </w:r>
+      <w:proofErr w:type="spellEnd"/>
+      <w:r>
+        <w:rPr>
+          <w:b/>
+          <w:sz w:val="24"/>
+          <w:szCs w:val="24"/>
+        </w:rPr>
+        <w:t>(</w:t>
+      </w:r>
+      <w:proofErr w:type="spellStart"/>
+      <w:r>
+        <w:rPr>
+          <w:b/>
+          <w:sz w:val="24"/>
+          <w:szCs w:val="24"/>
+        </w:rPr>
+        <w:t>int</w:t>
+      </w:r>
+      <w:proofErr w:type="spellEnd"/>
+      <w:r>
+        <w:rPr>
+          <w:b/>
+          <w:sz w:val="24"/>
+          <w:szCs w:val="24"/>
+        </w:rPr>
+        <w:t xml:space="preserve"> </w:t>
+      </w:r>
+      <w:proofErr w:type="spellStart"/>
+      <w:r>
+        <w:rPr>
+          <w:b/>
+          <w:color w:val="C00000"/>
+          <w:sz w:val="24"/>
+          <w:szCs w:val="24"/>
+        </w:rPr>
+        <w:t>meetingId</w:t>
+      </w:r>
+      <w:proofErr w:type="spellEnd"/>
+      <w:r>
+        <w:rPr>
+          <w:b/>
+          <w:sz w:val="24"/>
+          <w:szCs w:val="24"/>
+        </w:rPr>
+        <w:t>)</w:t>
+      </w:r>
+      <w:r>
+        <w:rPr>
+          <w:b/>
+          <w:sz w:val="24"/>
+          <w:szCs w:val="24"/>
+        </w:rPr>
+        <w:t xml:space="preserve">: face update in </w:t>
+      </w:r>
+      <w:proofErr w:type="spellStart"/>
+      <w:r>
+        <w:rPr>
+          <w:b/>
+          <w:sz w:val="24"/>
+          <w:szCs w:val="24"/>
+        </w:rPr>
+        <w:t>baza</w:t>
+      </w:r>
+      <w:proofErr w:type="spellEnd"/>
+      <w:r>
+        <w:rPr>
+          <w:b/>
+          <w:sz w:val="24"/>
+          <w:szCs w:val="24"/>
+        </w:rPr>
+        <w:t xml:space="preserve"> de date </w:t>
+      </w:r>
+      <w:proofErr w:type="spellStart"/>
+      <w:r>
+        <w:rPr>
+          <w:b/>
+          <w:sz w:val="24"/>
+          <w:szCs w:val="24"/>
+        </w:rPr>
+        <w:t>pentru</w:t>
+      </w:r>
+      <w:proofErr w:type="spellEnd"/>
+      <w:r>
+        <w:rPr>
+          <w:b/>
+          <w:sz w:val="24"/>
+          <w:szCs w:val="24"/>
+        </w:rPr>
+        <w:t xml:space="preserve"> a </w:t>
+      </w:r>
+      <w:proofErr w:type="spellStart"/>
+      <w:r>
+        <w:rPr>
+          <w:b/>
+          <w:sz w:val="24"/>
+          <w:szCs w:val="24"/>
+        </w:rPr>
+        <w:t>inchide</w:t>
+      </w:r>
+      <w:proofErr w:type="spellEnd"/>
+      <w:r>
+        <w:rPr>
+          <w:b/>
+          <w:sz w:val="24"/>
+          <w:szCs w:val="24"/>
+        </w:rPr>
+        <w:t xml:space="preserve"> o </w:t>
+      </w:r>
+      <w:proofErr w:type="spellStart"/>
+      <w:r>
+        <w:rPr>
+          <w:b/>
+          <w:sz w:val="24"/>
+          <w:szCs w:val="24"/>
+        </w:rPr>
+        <w:t>intalnire</w:t>
+      </w:r>
+      <w:proofErr w:type="spellEnd"/>
+      <w:r>
+        <w:rPr>
+          <w:b/>
+          <w:sz w:val="24"/>
+          <w:szCs w:val="24"/>
+        </w:rPr>
+        <w:t>;</w:t>
+      </w:r>
+    </w:p>
+    <w:p>
+      <w:pPr>
+        <w:pStyle w:val="ListParagraph"/>
+        <w:numPr>
+          <w:ilvl w:val="0"/>
+          <w:numId w:val="10"/>
+        </w:numPr>
+        <w:rPr>
+          <w:b/>
+          <w:sz w:val="24"/>
+          <w:szCs w:val="24"/>
+        </w:rPr>
+      </w:pPr>
+      <w:proofErr w:type="spellStart"/>
+      <w:r>
+        <w:rPr>
+          <w:b/>
+          <w:color w:val="0070C0"/>
+          <w:sz w:val="24"/>
+          <w:szCs w:val="24"/>
+        </w:rPr>
+        <w:t>giveFeedback</w:t>
+      </w:r>
+      <w:proofErr w:type="spellEnd"/>
+      <w:r>
+        <w:rPr>
+          <w:b/>
+          <w:sz w:val="24"/>
+          <w:szCs w:val="24"/>
+        </w:rPr>
+        <w:t>(</w:t>
+      </w:r>
+      <w:proofErr w:type="spellStart"/>
+      <w:r>
+        <w:rPr>
+          <w:b/>
+          <w:sz w:val="24"/>
+          <w:szCs w:val="24"/>
+        </w:rPr>
+        <w:t>int</w:t>
+      </w:r>
+      <w:proofErr w:type="spellEnd"/>
+      <w:r>
+        <w:rPr>
+          <w:b/>
+          <w:sz w:val="24"/>
+          <w:szCs w:val="24"/>
+        </w:rPr>
+        <w:t xml:space="preserve"> </w:t>
+      </w:r>
+      <w:proofErr w:type="spellStart"/>
+      <w:r>
+        <w:rPr>
+          <w:b/>
+          <w:color w:val="C00000"/>
+          <w:sz w:val="24"/>
+          <w:szCs w:val="24"/>
+        </w:rPr>
+        <w:t>meetingId</w:t>
+      </w:r>
+      <w:proofErr w:type="spellEnd"/>
+      <w:r>
+        <w:rPr>
+          <w:b/>
+          <w:sz w:val="24"/>
+          <w:szCs w:val="24"/>
+        </w:rPr>
+        <w:t xml:space="preserve">, Double </w:t>
+      </w:r>
+      <w:r>
+        <w:rPr>
+          <w:b/>
+          <w:color w:val="C00000"/>
+          <w:sz w:val="24"/>
+          <w:szCs w:val="24"/>
+        </w:rPr>
+        <w:t>feedback</w:t>
+      </w:r>
+      <w:r>
+        <w:rPr>
+          <w:b/>
+          <w:sz w:val="24"/>
+          <w:szCs w:val="24"/>
+        </w:rPr>
+        <w:t>)</w:t>
+      </w:r>
+      <w:r>
+        <w:rPr>
+          <w:b/>
+          <w:sz w:val="24"/>
+          <w:szCs w:val="24"/>
+        </w:rPr>
+        <w:t xml:space="preserve">: </w:t>
+      </w:r>
+      <w:proofErr w:type="spellStart"/>
+      <w:r>
+        <w:rPr>
+          <w:b/>
+          <w:sz w:val="24"/>
+          <w:szCs w:val="24"/>
+        </w:rPr>
+        <w:t>adauga</w:t>
+      </w:r>
+      <w:proofErr w:type="spellEnd"/>
+      <w:r>
+        <w:rPr>
+          <w:b/>
+          <w:sz w:val="24"/>
+          <w:szCs w:val="24"/>
+        </w:rPr>
+        <w:t xml:space="preserve"> feedback </w:t>
+      </w:r>
+      <w:proofErr w:type="spellStart"/>
+      <w:r>
+        <w:rPr>
+          <w:b/>
+          <w:sz w:val="24"/>
+          <w:szCs w:val="24"/>
+        </w:rPr>
+        <w:t>pentru</w:t>
+      </w:r>
+      <w:proofErr w:type="spellEnd"/>
+      <w:r>
+        <w:rPr>
+          <w:b/>
+          <w:sz w:val="24"/>
+          <w:szCs w:val="24"/>
+        </w:rPr>
+        <w:t xml:space="preserve"> o intalnire;</w:t>
+      </w:r>
+      <w:bookmarkStart w:id="0" w:name="_GoBack"/>
+      <w:bookmarkEnd w:id="0"/>
     </w:p>
     <w:p>
       <w:pPr>
@@ -10320,6 +12735,7 @@
           <w:sz w:val="24"/>
           <w:szCs w:val="24"/>
         </w:rPr>
+        <w:lastRenderedPageBreak/>
         <w:t>getById</w:t>
       </w:r>
       <w:proofErr w:type="spellEnd"/>
